--- a/KAN_PD3.docx
+++ b/KAN_PD3.docx
@@ -86,6 +86,8 @@
             <w:fldChar w:fldCharType="separate"/>
           </w:r>
         </w:p>
+        <w:bookmarkStart w:id="0" w:name="_GoBack"/>
+        <w:bookmarkEnd w:id="0"/>
         <w:p>
           <w:pPr>
             <w:pStyle w:val="14"/>
@@ -97,13 +99,110 @@
               <w:szCs w:val="22"/>
             </w:rPr>
           </w:pPr>
-          <w:hyperlink w:anchor="_Toc152260244" w:history="1">
+          <w:r>
+            <w:rPr>
+              <w:rStyle w:val="ac"/>
+            </w:rPr>
+            <w:fldChar w:fldCharType="begin"/>
+          </w:r>
+          <w:r>
+            <w:rPr>
+              <w:rStyle w:val="ac"/>
+            </w:rPr>
+            <w:instrText xml:space="preserve"> </w:instrText>
+          </w:r>
+          <w:r>
+            <w:instrText>HYPERLINK \l "_Toc152334323"</w:instrText>
+          </w:r>
+          <w:r>
+            <w:rPr>
+              <w:rStyle w:val="ac"/>
+            </w:rPr>
+            <w:instrText xml:space="preserve"> </w:instrText>
+          </w:r>
+          <w:r>
+            <w:rPr>
+              <w:rStyle w:val="ac"/>
+            </w:rPr>
+          </w:r>
+          <w:r>
+            <w:rPr>
+              <w:rStyle w:val="ac"/>
+            </w:rPr>
+            <w:fldChar w:fldCharType="separate"/>
+          </w:r>
+          <w:r>
+            <w:rPr>
+              <w:rStyle w:val="ac"/>
+              <w:b/>
+            </w:rPr>
+            <w:t>Введение</w:t>
+          </w:r>
+          <w:r>
+            <w:rPr>
+              <w:webHidden/>
+            </w:rPr>
+            <w:tab/>
+          </w:r>
+          <w:r>
+            <w:rPr>
+              <w:webHidden/>
+            </w:rPr>
+            <w:fldChar w:fldCharType="begin"/>
+          </w:r>
+          <w:r>
+            <w:rPr>
+              <w:webHidden/>
+            </w:rPr>
+            <w:instrText xml:space="preserve"> PAGEREF _Toc152334323 \h </w:instrText>
+          </w:r>
+          <w:r>
+            <w:rPr>
+              <w:webHidden/>
+            </w:rPr>
+          </w:r>
+          <w:r>
+            <w:rPr>
+              <w:webHidden/>
+            </w:rPr>
+            <w:fldChar w:fldCharType="separate"/>
+          </w:r>
+          <w:r>
+            <w:rPr>
+              <w:webHidden/>
+            </w:rPr>
+            <w:t>10</w:t>
+          </w:r>
+          <w:r>
+            <w:rPr>
+              <w:webHidden/>
+            </w:rPr>
+            <w:fldChar w:fldCharType="end"/>
+          </w:r>
+          <w:r>
+            <w:rPr>
+              <w:rStyle w:val="ac"/>
+            </w:rPr>
+            <w:fldChar w:fldCharType="end"/>
+          </w:r>
+        </w:p>
+        <w:p>
+          <w:pPr>
+            <w:pStyle w:val="14"/>
+            <w:rPr>
+              <w:rFonts w:asciiTheme="minorHAnsi" w:eastAsiaTheme="minorEastAsia" w:hAnsiTheme="minorHAnsi" w:cstheme="minorBidi"/>
+              <w:bCs w:val="0"/>
+              <w:iCs w:val="0"/>
+              <w:sz w:val="22"/>
+              <w:szCs w:val="22"/>
+            </w:rPr>
+          </w:pPr>
+          <w:hyperlink w:anchor="_Toc152334324" w:history="1">
             <w:r>
               <w:rPr>
                 <w:rStyle w:val="ac"/>
-                <w:b/>
-              </w:rPr>
-              <w:t>Введение</w:t>
+              </w:rPr>
+              <w:t>1 Общие сведения об организации</w:t>
             </w:r>
             <w:r>
               <w:rPr>
@@ -121,7 +220,7 @@
               <w:rPr>
                 <w:webHidden/>
               </w:rPr>
-              <w:instrText xml:space="preserve"> PAGEREF _Toc152260244 \h </w:instrText>
+              <w:instrText xml:space="preserve"> PAGEREF _Toc152334324 \h </w:instrText>
             </w:r>
             <w:r>
               <w:rPr>
@@ -138,7 +237,7 @@
               <w:rPr>
                 <w:webHidden/>
               </w:rPr>
-              <w:t>10</w:t>
+              <w:t>12</w:t>
             </w:r>
             <w:r>
               <w:rPr>
@@ -159,12 +258,12 @@
               <w:szCs w:val="22"/>
             </w:rPr>
           </w:pPr>
-          <w:hyperlink w:anchor="_Toc152260245" w:history="1">
+          <w:hyperlink w:anchor="_Toc152334325" w:history="1">
             <w:r>
               <w:rPr>
                 <w:rStyle w:val="ac"/>
               </w:rPr>
-              <w:t>1 Общие сведения об организации</w:t>
+              <w:t>1.1 Структура компании и перечень ее производственных задач</w:t>
             </w:r>
             <w:r>
               <w:rPr>
@@ -182,7 +281,7 @@
               <w:rPr>
                 <w:webHidden/>
               </w:rPr>
-              <w:instrText xml:space="preserve"> PAGEREF _Toc152260245 \h </w:instrText>
+              <w:instrText xml:space="preserve"> PAGEREF _Toc152334325 \h </w:instrText>
             </w:r>
             <w:r>
               <w:rPr>
@@ -220,12 +319,12 @@
               <w:szCs w:val="22"/>
             </w:rPr>
           </w:pPr>
-          <w:hyperlink w:anchor="_Toc152260246" w:history="1">
+          <w:hyperlink w:anchor="_Toc152334326" w:history="1">
             <w:r>
               <w:rPr>
                 <w:rStyle w:val="ac"/>
               </w:rPr>
-              <w:t>1.1 Структура компании и перечень ее производственных задач</w:t>
+              <w:t>1.2 Организация и функции служб охраны труда на предприятии</w:t>
             </w:r>
             <w:r>
               <w:rPr>
@@ -243,7 +342,7 @@
               <w:rPr>
                 <w:webHidden/>
               </w:rPr>
-              <w:instrText xml:space="preserve"> PAGEREF _Toc152260246 \h </w:instrText>
+              <w:instrText xml:space="preserve"> PAGEREF _Toc152334326 \h </w:instrText>
             </w:r>
             <w:r>
               <w:rPr>
@@ -260,7 +359,7 @@
               <w:rPr>
                 <w:webHidden/>
               </w:rPr>
-              <w:t>12</w:t>
+              <w:t>14</w:t>
             </w:r>
             <w:r>
               <w:rPr>
@@ -281,12 +380,12 @@
               <w:szCs w:val="22"/>
             </w:rPr>
           </w:pPr>
-          <w:hyperlink w:anchor="_Toc152260247" w:history="1">
+          <w:hyperlink w:anchor="_Toc152334327" w:history="1">
             <w:r>
               <w:rPr>
                 <w:rStyle w:val="ac"/>
               </w:rPr>
-              <w:t>1.2 Организация и функции служб охраны труда на предприятии</w:t>
+              <w:t>1.3 Организационно-технические мероприятия</w:t>
             </w:r>
             <w:r>
               <w:rPr>
@@ -304,7 +403,7 @@
               <w:rPr>
                 <w:webHidden/>
               </w:rPr>
-              <w:instrText xml:space="preserve"> PAGEREF _Toc152260247 \h </w:instrText>
+              <w:instrText xml:space="preserve"> PAGEREF _Toc152334327 \h </w:instrText>
             </w:r>
             <w:r>
               <w:rPr>
@@ -321,7 +420,7 @@
               <w:rPr>
                 <w:webHidden/>
               </w:rPr>
-              <w:t>14</w:t>
+              <w:t>16</w:t>
             </w:r>
             <w:r>
               <w:rPr>
@@ -342,12 +441,12 @@
               <w:szCs w:val="22"/>
             </w:rPr>
           </w:pPr>
-          <w:hyperlink w:anchor="_Toc152260248" w:history="1">
+          <w:hyperlink w:anchor="_Toc152334328" w:history="1">
             <w:r>
               <w:rPr>
                 <w:rStyle w:val="ac"/>
               </w:rPr>
-              <w:t>1.3 Организационно-технические мероприятия</w:t>
+              <w:t>2 Разработка проекта производства инженерных изысканий</w:t>
             </w:r>
             <w:r>
               <w:rPr>
@@ -365,7 +464,7 @@
               <w:rPr>
                 <w:webHidden/>
               </w:rPr>
-              <w:instrText xml:space="preserve"> PAGEREF _Toc152260248 \h </w:instrText>
+              <w:instrText xml:space="preserve"> PAGEREF _Toc152334328 \h </w:instrText>
             </w:r>
             <w:r>
               <w:rPr>
@@ -382,7 +481,7 @@
               <w:rPr>
                 <w:webHidden/>
               </w:rPr>
-              <w:t>16</w:t>
+              <w:t>19</w:t>
             </w:r>
             <w:r>
               <w:rPr>
@@ -403,12 +502,12 @@
               <w:szCs w:val="22"/>
             </w:rPr>
           </w:pPr>
-          <w:hyperlink w:anchor="_Toc152260249" w:history="1">
+          <w:hyperlink w:anchor="_Toc152334329" w:history="1">
             <w:r>
               <w:rPr>
                 <w:rStyle w:val="ac"/>
               </w:rPr>
-              <w:t>2 Разработка проекта производства инженерных изысканий</w:t>
+              <w:t>2.1 Информация об объекте</w:t>
             </w:r>
             <w:r>
               <w:rPr>
@@ -426,7 +525,7 @@
               <w:rPr>
                 <w:webHidden/>
               </w:rPr>
-              <w:instrText xml:space="preserve"> PAGEREF _Toc152260249 \h </w:instrText>
+              <w:instrText xml:space="preserve"> PAGEREF _Toc152334329 \h </w:instrText>
             </w:r>
             <w:r>
               <w:rPr>
@@ -464,12 +563,12 @@
               <w:szCs w:val="22"/>
             </w:rPr>
           </w:pPr>
-          <w:hyperlink w:anchor="_Toc152260250" w:history="1">
+          <w:hyperlink w:anchor="_Toc152334330" w:history="1">
             <w:r>
               <w:rPr>
                 <w:rStyle w:val="ac"/>
               </w:rPr>
-              <w:t>2.1 Информация об объекте</w:t>
+              <w:t>2.2 Физико-географическая характеристика района</w:t>
             </w:r>
             <w:r>
               <w:rPr>
@@ -487,7 +586,7 @@
               <w:rPr>
                 <w:webHidden/>
               </w:rPr>
-              <w:instrText xml:space="preserve"> PAGEREF _Toc152260250 \h </w:instrText>
+              <w:instrText xml:space="preserve"> PAGEREF _Toc152334330 \h </w:instrText>
             </w:r>
             <w:r>
               <w:rPr>
@@ -504,7 +603,7 @@
               <w:rPr>
                 <w:webHidden/>
               </w:rPr>
-              <w:t>19</w:t>
+              <w:t>20</w:t>
             </w:r>
             <w:r>
               <w:rPr>
@@ -525,12 +624,12 @@
               <w:szCs w:val="22"/>
             </w:rPr>
           </w:pPr>
-          <w:hyperlink w:anchor="_Toc152260251" w:history="1">
+          <w:hyperlink w:anchor="_Toc152334331" w:history="1">
             <w:r>
               <w:rPr>
                 <w:rStyle w:val="ac"/>
               </w:rPr>
-              <w:t>2.2 Физико-географическая характеристика района</w:t>
+              <w:t>2.2.1 Геоморфология и особенности рельефа района работ</w:t>
             </w:r>
             <w:r>
               <w:rPr>
@@ -548,7 +647,7 @@
               <w:rPr>
                 <w:webHidden/>
               </w:rPr>
-              <w:instrText xml:space="preserve"> PAGEREF _Toc152260251 \h </w:instrText>
+              <w:instrText xml:space="preserve"> PAGEREF _Toc152334331 \h </w:instrText>
             </w:r>
             <w:r>
               <w:rPr>
@@ -565,7 +664,7 @@
               <w:rPr>
                 <w:webHidden/>
               </w:rPr>
-              <w:t>20</w:t>
+              <w:t>21</w:t>
             </w:r>
             <w:r>
               <w:rPr>
@@ -586,12 +685,12 @@
               <w:szCs w:val="22"/>
             </w:rPr>
           </w:pPr>
-          <w:hyperlink w:anchor="_Toc152260252" w:history="1">
+          <w:hyperlink w:anchor="_Toc152334332" w:history="1">
             <w:r>
               <w:rPr>
                 <w:rStyle w:val="ac"/>
               </w:rPr>
-              <w:t>2.2.1 Геоморфология и особенности рельефа района работ</w:t>
+              <w:t>2.2.2 Климатическая характеристика района работ</w:t>
             </w:r>
             <w:r>
               <w:rPr>
@@ -609,7 +708,7 @@
               <w:rPr>
                 <w:webHidden/>
               </w:rPr>
-              <w:instrText xml:space="preserve"> PAGEREF _Toc152260252 \h </w:instrText>
+              <w:instrText xml:space="preserve"> PAGEREF _Toc152334332 \h </w:instrText>
             </w:r>
             <w:r>
               <w:rPr>
@@ -626,7 +725,7 @@
               <w:rPr>
                 <w:webHidden/>
               </w:rPr>
-              <w:t>21</w:t>
+              <w:t>22</w:t>
             </w:r>
             <w:r>
               <w:rPr>
@@ -647,12 +746,12 @@
               <w:szCs w:val="22"/>
             </w:rPr>
           </w:pPr>
-          <w:hyperlink w:anchor="_Toc152260253" w:history="1">
+          <w:hyperlink w:anchor="_Toc152334333" w:history="1">
             <w:r>
               <w:rPr>
                 <w:rStyle w:val="ac"/>
               </w:rPr>
-              <w:t>2.2.2 Климатическая характеристика района работ</w:t>
+              <w:t>2.2.3 Гидрографическая характеристика района работ</w:t>
             </w:r>
             <w:r>
               <w:rPr>
@@ -670,7 +769,7 @@
               <w:rPr>
                 <w:webHidden/>
               </w:rPr>
-              <w:instrText xml:space="preserve"> PAGEREF _Toc152260253 \h </w:instrText>
+              <w:instrText xml:space="preserve"> PAGEREF _Toc152334333 \h </w:instrText>
             </w:r>
             <w:r>
               <w:rPr>
@@ -687,7 +786,7 @@
               <w:rPr>
                 <w:webHidden/>
               </w:rPr>
-              <w:t>22</w:t>
+              <w:t>24</w:t>
             </w:r>
             <w:r>
               <w:rPr>
@@ -708,12 +807,12 @@
               <w:szCs w:val="22"/>
             </w:rPr>
           </w:pPr>
-          <w:hyperlink w:anchor="_Toc152260254" w:history="1">
+          <w:hyperlink w:anchor="_Toc152334334" w:history="1">
             <w:r>
               <w:rPr>
                 <w:rStyle w:val="ac"/>
               </w:rPr>
-              <w:t>2.2.3 Гидрографическая характеристика района работ</w:t>
+              <w:t>2.2.4 Ландшафтная характеристика района работ</w:t>
             </w:r>
             <w:r>
               <w:rPr>
@@ -731,7 +830,7 @@
               <w:rPr>
                 <w:webHidden/>
               </w:rPr>
-              <w:instrText xml:space="preserve"> PAGEREF _Toc152260254 \h </w:instrText>
+              <w:instrText xml:space="preserve"> PAGEREF _Toc152334334 \h </w:instrText>
             </w:r>
             <w:r>
               <w:rPr>
@@ -748,7 +847,7 @@
               <w:rPr>
                 <w:webHidden/>
               </w:rPr>
-              <w:t>24</w:t>
+              <w:t>25</w:t>
             </w:r>
             <w:r>
               <w:rPr>
@@ -769,12 +868,12 @@
               <w:szCs w:val="22"/>
             </w:rPr>
           </w:pPr>
-          <w:hyperlink w:anchor="_Toc152260255" w:history="1">
+          <w:hyperlink w:anchor="_Toc152334335" w:history="1">
             <w:r>
               <w:rPr>
                 <w:rStyle w:val="ac"/>
               </w:rPr>
-              <w:t>2.2.4 Ландшафтная характеристика района работ</w:t>
+              <w:t>2.2.5 Опасные природные и техногенные процессы</w:t>
             </w:r>
             <w:r>
               <w:rPr>
@@ -792,7 +891,7 @@
               <w:rPr>
                 <w:webHidden/>
               </w:rPr>
-              <w:instrText xml:space="preserve"> PAGEREF _Toc152260255 \h </w:instrText>
+              <w:instrText xml:space="preserve"> PAGEREF _Toc152334335 \h </w:instrText>
             </w:r>
             <w:r>
               <w:rPr>
@@ -809,7 +908,7 @@
               <w:rPr>
                 <w:webHidden/>
               </w:rPr>
-              <w:t>25</w:t>
+              <w:t>26</w:t>
             </w:r>
             <w:r>
               <w:rPr>
@@ -830,12 +929,12 @@
               <w:szCs w:val="22"/>
             </w:rPr>
           </w:pPr>
-          <w:hyperlink w:anchor="_Toc152260256" w:history="1">
+          <w:hyperlink w:anchor="_Toc152334336" w:history="1">
             <w:r>
               <w:rPr>
                 <w:rStyle w:val="ac"/>
               </w:rPr>
-              <w:t>2.2.5 Опасные природные и техногенные процессы</w:t>
+              <w:t>2.3 Проведение инженерно-геодезических изысканий</w:t>
             </w:r>
             <w:r>
               <w:rPr>
@@ -853,7 +952,7 @@
               <w:rPr>
                 <w:webHidden/>
               </w:rPr>
-              <w:instrText xml:space="preserve"> PAGEREF _Toc152260256 \h </w:instrText>
+              <w:instrText xml:space="preserve"> PAGEREF _Toc152334336 \h </w:instrText>
             </w:r>
             <w:r>
               <w:rPr>
@@ -870,7 +969,7 @@
               <w:rPr>
                 <w:webHidden/>
               </w:rPr>
-              <w:t>26</w:t>
+              <w:t>28</w:t>
             </w:r>
             <w:r>
               <w:rPr>
@@ -891,12 +990,12 @@
               <w:szCs w:val="22"/>
             </w:rPr>
           </w:pPr>
-          <w:hyperlink w:anchor="_Toc152260257" w:history="1">
+          <w:hyperlink w:anchor="_Toc152334337" w:history="1">
             <w:r>
               <w:rPr>
                 <w:rStyle w:val="ac"/>
               </w:rPr>
-              <w:t>2.3 Проведение инженерно-геодезических изысканий</w:t>
+              <w:t>2.3.1 Обследование исходных и закладка новых пунктов опорной сети</w:t>
             </w:r>
             <w:r>
               <w:rPr>
@@ -914,7 +1013,7 @@
               <w:rPr>
                 <w:webHidden/>
               </w:rPr>
-              <w:instrText xml:space="preserve"> PAGEREF _Toc152260257 \h </w:instrText>
+              <w:instrText xml:space="preserve"> PAGEREF _Toc152334337 \h </w:instrText>
             </w:r>
             <w:r>
               <w:rPr>
@@ -952,12 +1051,12 @@
               <w:szCs w:val="22"/>
             </w:rPr>
           </w:pPr>
-          <w:hyperlink w:anchor="_Toc152260258" w:history="1">
+          <w:hyperlink w:anchor="_Toc152334338" w:history="1">
             <w:r>
               <w:rPr>
                 <w:rStyle w:val="ac"/>
               </w:rPr>
-              <w:t>2.3.1 Обследование исходных и закладка новых пунктов опорной сети</w:t>
+              <w:t>2.3.2 Создание плановых и высотных опорных геодезических сетей</w:t>
             </w:r>
             <w:r>
               <w:rPr>
@@ -975,7 +1074,7 @@
               <w:rPr>
                 <w:webHidden/>
               </w:rPr>
-              <w:instrText xml:space="preserve"> PAGEREF _Toc152260258 \h </w:instrText>
+              <w:instrText xml:space="preserve"> PAGEREF _Toc152334338 \h </w:instrText>
             </w:r>
             <w:r>
               <w:rPr>
@@ -992,7 +1091,7 @@
               <w:rPr>
                 <w:webHidden/>
               </w:rPr>
-              <w:t>28</w:t>
+              <w:t>29</w:t>
             </w:r>
             <w:r>
               <w:rPr>
@@ -1013,12 +1112,12 @@
               <w:szCs w:val="22"/>
             </w:rPr>
           </w:pPr>
-          <w:hyperlink w:anchor="_Toc152260259" w:history="1">
+          <w:hyperlink w:anchor="_Toc152334339" w:history="1">
             <w:r>
               <w:rPr>
                 <w:rStyle w:val="ac"/>
               </w:rPr>
-              <w:t>2.3.2 Создание плановых и высотных опорных геодезических сетей</w:t>
+              <w:t>2.3.3 Спутниковые геодезические измерения</w:t>
             </w:r>
             <w:r>
               <w:rPr>
@@ -1036,7 +1135,7 @@
               <w:rPr>
                 <w:webHidden/>
               </w:rPr>
-              <w:instrText xml:space="preserve"> PAGEREF _Toc152260259 \h </w:instrText>
+              <w:instrText xml:space="preserve"> PAGEREF _Toc152334339 \h </w:instrText>
             </w:r>
             <w:r>
               <w:rPr>
@@ -1053,7 +1152,7 @@
               <w:rPr>
                 <w:webHidden/>
               </w:rPr>
-              <w:t>29</w:t>
+              <w:t>31</w:t>
             </w:r>
             <w:r>
               <w:rPr>
@@ -1074,12 +1173,12 @@
               <w:szCs w:val="22"/>
             </w:rPr>
           </w:pPr>
-          <w:hyperlink w:anchor="_Toc152260260" w:history="1">
+          <w:hyperlink w:anchor="_Toc152334340" w:history="1">
             <w:r>
               <w:rPr>
                 <w:rStyle w:val="ac"/>
               </w:rPr>
-              <w:t>2.3.3 Спутниковые геодезические измерения</w:t>
+              <w:t>2.3.4 Топографическая съемка</w:t>
             </w:r>
             <w:r>
               <w:rPr>
@@ -1097,7 +1196,7 @@
               <w:rPr>
                 <w:webHidden/>
               </w:rPr>
-              <w:instrText xml:space="preserve"> PAGEREF _Toc152260260 \h </w:instrText>
+              <w:instrText xml:space="preserve"> PAGEREF _Toc152334340 \h </w:instrText>
             </w:r>
             <w:r>
               <w:rPr>
@@ -1114,7 +1213,7 @@
               <w:rPr>
                 <w:webHidden/>
               </w:rPr>
-              <w:t>31</w:t>
+              <w:t>33</w:t>
             </w:r>
             <w:r>
               <w:rPr>
@@ -1135,12 +1234,12 @@
               <w:szCs w:val="22"/>
             </w:rPr>
           </w:pPr>
-          <w:hyperlink w:anchor="_Toc152260261" w:history="1">
+          <w:hyperlink w:anchor="_Toc152334341" w:history="1">
             <w:r>
               <w:rPr>
                 <w:rStyle w:val="ac"/>
               </w:rPr>
-              <w:t>2.3.4 Топографическая съемка</w:t>
+              <w:t>2.3.5 Перенесение в натуру и привязка геологических выработок</w:t>
             </w:r>
             <w:r>
               <w:rPr>
@@ -1158,7 +1257,7 @@
               <w:rPr>
                 <w:webHidden/>
               </w:rPr>
-              <w:instrText xml:space="preserve"> PAGEREF _Toc152260261 \h </w:instrText>
+              <w:instrText xml:space="preserve"> PAGEREF _Toc152334341 \h </w:instrText>
             </w:r>
             <w:r>
               <w:rPr>
@@ -1175,7 +1274,7 @@
               <w:rPr>
                 <w:webHidden/>
               </w:rPr>
-              <w:t>33</w:t>
+              <w:t>37</w:t>
             </w:r>
             <w:r>
               <w:rPr>
@@ -1196,12 +1295,12 @@
               <w:szCs w:val="22"/>
             </w:rPr>
           </w:pPr>
-          <w:hyperlink w:anchor="_Toc152260262" w:history="1">
+          <w:hyperlink w:anchor="_Toc152334342" w:history="1">
             <w:r>
               <w:rPr>
                 <w:rStyle w:val="ac"/>
               </w:rPr>
-              <w:t>2.3.5 Перенесение в натуру и привязка геологических выработок</w:t>
+              <w:t>2.3.6 Камеральные работы</w:t>
             </w:r>
             <w:r>
               <w:rPr>
@@ -1219,7 +1318,7 @@
               <w:rPr>
                 <w:webHidden/>
               </w:rPr>
-              <w:instrText xml:space="preserve"> PAGEREF _Toc152260262 \h </w:instrText>
+              <w:instrText xml:space="preserve"> PAGEREF _Toc152334342 \h </w:instrText>
             </w:r>
             <w:r>
               <w:rPr>
@@ -1236,7 +1335,7 @@
               <w:rPr>
                 <w:webHidden/>
               </w:rPr>
-              <w:t>37</w:t>
+              <w:t>38</w:t>
             </w:r>
             <w:r>
               <w:rPr>
@@ -1257,12 +1356,12 @@
               <w:szCs w:val="22"/>
             </w:rPr>
           </w:pPr>
-          <w:hyperlink w:anchor="_Toc152260263" w:history="1">
+          <w:hyperlink w:anchor="_Toc152334343" w:history="1">
             <w:r>
               <w:rPr>
                 <w:rStyle w:val="ac"/>
               </w:rPr>
-              <w:t>2.3.6 Камеральные работы</w:t>
+              <w:t>2.4 Оборудование для проведения геодезических работ</w:t>
             </w:r>
             <w:r>
               <w:rPr>
@@ -1280,7 +1379,7 @@
               <w:rPr>
                 <w:webHidden/>
               </w:rPr>
-              <w:instrText xml:space="preserve"> PAGEREF _Toc152260263 \h </w:instrText>
+              <w:instrText xml:space="preserve"> PAGEREF _Toc152334343 \h </w:instrText>
             </w:r>
             <w:r>
               <w:rPr>
@@ -1297,7 +1396,7 @@
               <w:rPr>
                 <w:webHidden/>
               </w:rPr>
-              <w:t>38</w:t>
+              <w:t>42</w:t>
             </w:r>
             <w:r>
               <w:rPr>
@@ -1318,12 +1417,12 @@
               <w:szCs w:val="22"/>
             </w:rPr>
           </w:pPr>
-          <w:hyperlink w:anchor="_Toc152260264" w:history="1">
+          <w:hyperlink w:anchor="_Toc152334344" w:history="1">
             <w:r>
               <w:rPr>
                 <w:rStyle w:val="ac"/>
               </w:rPr>
-              <w:t>2.4 Оборудование для проведения геодезических работ</w:t>
+              <w:t>2.4.1 GPS-приемник - Trimble R8</w:t>
             </w:r>
             <w:r>
               <w:rPr>
@@ -1341,7 +1440,7 @@
               <w:rPr>
                 <w:webHidden/>
               </w:rPr>
-              <w:instrText xml:space="preserve"> PAGEREF _Toc152260264 \h </w:instrText>
+              <w:instrText xml:space="preserve"> PAGEREF _Toc152334344 \h </w:instrText>
             </w:r>
             <w:r>
               <w:rPr>
@@ -1379,12 +1478,12 @@
               <w:szCs w:val="22"/>
             </w:rPr>
           </w:pPr>
-          <w:hyperlink w:anchor="_Toc152260265" w:history="1">
+          <w:hyperlink w:anchor="_Toc152334345" w:history="1">
             <w:r>
               <w:rPr>
                 <w:rStyle w:val="ac"/>
               </w:rPr>
-              <w:t>2.4.1 GPS-приемник - Trimble R8</w:t>
+              <w:t>2.4.2 Трассоискатель Radiodetection RD-2000</w:t>
             </w:r>
             <w:r>
               <w:rPr>
@@ -1402,7 +1501,7 @@
               <w:rPr>
                 <w:webHidden/>
               </w:rPr>
-              <w:instrText xml:space="preserve"> PAGEREF _Toc152260265 \h </w:instrText>
+              <w:instrText xml:space="preserve"> PAGEREF _Toc152334345 \h </w:instrText>
             </w:r>
             <w:r>
               <w:rPr>
@@ -1419,7 +1518,7 @@
               <w:rPr>
                 <w:webHidden/>
               </w:rPr>
-              <w:t>42</w:t>
+              <w:t>44</w:t>
             </w:r>
             <w:r>
               <w:rPr>
@@ -1440,12 +1539,12 @@
               <w:szCs w:val="22"/>
             </w:rPr>
           </w:pPr>
-          <w:hyperlink w:anchor="_Toc152260266" w:history="1">
+          <w:hyperlink w:anchor="_Toc152334346" w:history="1">
             <w:r>
               <w:rPr>
                 <w:rStyle w:val="ac"/>
               </w:rPr>
-              <w:t>2.4.2 Трассоискатель Radiodetection RD-2000</w:t>
+              <w:t>Заключение</w:t>
             </w:r>
             <w:r>
               <w:rPr>
@@ -1463,7 +1562,7 @@
               <w:rPr>
                 <w:webHidden/>
               </w:rPr>
-              <w:instrText xml:space="preserve"> PAGEREF _Toc152260266 \h </w:instrText>
+              <w:instrText xml:space="preserve"> PAGEREF _Toc152334346 \h </w:instrText>
             </w:r>
             <w:r>
               <w:rPr>
@@ -1480,7 +1579,7 @@
               <w:rPr>
                 <w:webHidden/>
               </w:rPr>
-              <w:t>44</w:t>
+              <w:t>46</w:t>
             </w:r>
             <w:r>
               <w:rPr>
@@ -1501,12 +1600,12 @@
               <w:szCs w:val="22"/>
             </w:rPr>
           </w:pPr>
-          <w:hyperlink w:anchor="_Toc152260267" w:history="1">
+          <w:hyperlink w:anchor="_Toc152334347" w:history="1">
             <w:r>
               <w:rPr>
                 <w:rStyle w:val="ac"/>
               </w:rPr>
-              <w:t>Заключение</w:t>
+              <w:t>Перечень использованных информационных ресурсов</w:t>
             </w:r>
             <w:r>
               <w:rPr>
@@ -1524,7 +1623,7 @@
               <w:rPr>
                 <w:webHidden/>
               </w:rPr>
-              <w:instrText xml:space="preserve"> PAGEREF _Toc152260267 \h </w:instrText>
+              <w:instrText xml:space="preserve"> PAGEREF _Toc152334347 \h </w:instrText>
             </w:r>
             <w:r>
               <w:rPr>
@@ -1541,7 +1640,7 @@
               <w:rPr>
                 <w:webHidden/>
               </w:rPr>
-              <w:t>46</w:t>
+              <w:t>48</w:t>
             </w:r>
             <w:r>
               <w:rPr>
@@ -1562,12 +1661,12 @@
               <w:szCs w:val="22"/>
             </w:rPr>
           </w:pPr>
-          <w:hyperlink w:anchor="_Toc152260268" w:history="1">
+          <w:hyperlink w:anchor="_Toc152334348" w:history="1">
             <w:r>
               <w:rPr>
                 <w:rStyle w:val="ac"/>
               </w:rPr>
-              <w:t>Перечень использованных информационных ресурсов</w:t>
+              <w:t>Приложение А</w:t>
             </w:r>
             <w:r>
               <w:rPr>
@@ -1585,7 +1684,7 @@
               <w:rPr>
                 <w:webHidden/>
               </w:rPr>
-              <w:instrText xml:space="preserve"> PAGEREF _Toc152260268 \h </w:instrText>
+              <w:instrText xml:space="preserve"> PAGEREF _Toc152334348 \h </w:instrText>
             </w:r>
             <w:r>
               <w:rPr>
@@ -1602,7 +1701,7 @@
               <w:rPr>
                 <w:webHidden/>
               </w:rPr>
-              <w:t>48</w:t>
+              <w:t>49</w:t>
             </w:r>
             <w:r>
               <w:rPr>
@@ -1623,12 +1722,12 @@
               <w:szCs w:val="22"/>
             </w:rPr>
           </w:pPr>
-          <w:hyperlink w:anchor="_Toc152260269" w:history="1">
+          <w:hyperlink w:anchor="_Toc152334349" w:history="1">
             <w:r>
               <w:rPr>
                 <w:rStyle w:val="ac"/>
               </w:rPr>
-              <w:t>Приложение А Схема производства работ</w:t>
+              <w:t>Схема производства работ</w:t>
             </w:r>
             <w:r>
               <w:rPr>
@@ -1646,7 +1745,7 @@
               <w:rPr>
                 <w:webHidden/>
               </w:rPr>
-              <w:instrText xml:space="preserve"> PAGEREF _Toc152260269 \h </w:instrText>
+              <w:instrText xml:space="preserve"> PAGEREF _Toc152334349 \h </w:instrText>
             </w:r>
             <w:r>
               <w:rPr>
@@ -1684,12 +1783,12 @@
               <w:szCs w:val="22"/>
             </w:rPr>
           </w:pPr>
-          <w:hyperlink w:anchor="_Toc152260270" w:history="1">
+          <w:hyperlink w:anchor="_Toc152334350" w:history="1">
             <w:r>
               <w:rPr>
                 <w:rStyle w:val="ac"/>
               </w:rPr>
-              <w:t>Приложение Б Генеральный план</w:t>
+              <w:t>Приложение Б</w:t>
             </w:r>
             <w:r>
               <w:rPr>
@@ -1707,7 +1806,7 @@
               <w:rPr>
                 <w:webHidden/>
               </w:rPr>
-              <w:instrText xml:space="preserve"> PAGEREF _Toc152260270 \h </w:instrText>
+              <w:instrText xml:space="preserve"> PAGEREF _Toc152334350 \h </w:instrText>
             </w:r>
             <w:r>
               <w:rPr>
@@ -1745,12 +1844,12 @@
               <w:szCs w:val="22"/>
             </w:rPr>
           </w:pPr>
-          <w:hyperlink w:anchor="_Toc152260271" w:history="1">
+          <w:hyperlink w:anchor="_Toc152334351" w:history="1">
             <w:r>
               <w:rPr>
                 <w:rStyle w:val="ac"/>
               </w:rPr>
-              <w:t>Приложение В Ведомость обследования исходных пунктов</w:t>
+              <w:t>Картограмма топографо-геодезической изученности</w:t>
             </w:r>
             <w:r>
               <w:rPr>
@@ -1768,7 +1867,7 @@
               <w:rPr>
                 <w:webHidden/>
               </w:rPr>
-              <w:instrText xml:space="preserve"> PAGEREF _Toc152260271 \h </w:instrText>
+              <w:instrText xml:space="preserve"> PAGEREF _Toc152334351 \h </w:instrText>
             </w:r>
             <w:r>
               <w:rPr>
@@ -1785,7 +1884,7 @@
               <w:rPr>
                 <w:webHidden/>
               </w:rPr>
-              <w:t>51</w:t>
+              <w:t>50</w:t>
             </w:r>
             <w:r>
               <w:rPr>
@@ -1806,12 +1905,12 @@
               <w:szCs w:val="22"/>
             </w:rPr>
           </w:pPr>
-          <w:hyperlink w:anchor="_Toc152260272" w:history="1">
+          <w:hyperlink w:anchor="_Toc152334352" w:history="1">
             <w:r>
               <w:rPr>
                 <w:rStyle w:val="ac"/>
               </w:rPr>
-              <w:t>Приложение Г Карточки обследования геодезических пунктов</w:t>
+              <w:t>Приложение В</w:t>
             </w:r>
             <w:r>
               <w:rPr>
@@ -1829,7 +1928,7 @@
               <w:rPr>
                 <w:webHidden/>
               </w:rPr>
-              <w:instrText xml:space="preserve"> PAGEREF _Toc152260272 \h </w:instrText>
+              <w:instrText xml:space="preserve"> PAGEREF _Toc152334352 \h </w:instrText>
             </w:r>
             <w:r>
               <w:rPr>
@@ -1846,7 +1945,7 @@
               <w:rPr>
                 <w:webHidden/>
               </w:rPr>
-              <w:t>52</w:t>
+              <w:t>51</w:t>
             </w:r>
             <w:r>
               <w:rPr>
@@ -1867,12 +1966,12 @@
               <w:szCs w:val="22"/>
             </w:rPr>
           </w:pPr>
-          <w:hyperlink w:anchor="_Toc152260273" w:history="1">
+          <w:hyperlink w:anchor="_Toc152334353" w:history="1">
             <w:r>
               <w:rPr>
                 <w:rStyle w:val="ac"/>
               </w:rPr>
-              <w:t>Приложение Д Карточки закладки геодезических пунктов</w:t>
+              <w:t>Ведомость обследования исходных пунктов</w:t>
             </w:r>
             <w:r>
               <w:rPr>
@@ -1890,7 +1989,7 @@
               <w:rPr>
                 <w:webHidden/>
               </w:rPr>
-              <w:instrText xml:space="preserve"> PAGEREF _Toc152260273 \h </w:instrText>
+              <w:instrText xml:space="preserve"> PAGEREF _Toc152334353 \h </w:instrText>
             </w:r>
             <w:r>
               <w:rPr>
@@ -1907,7 +2006,7 @@
               <w:rPr>
                 <w:webHidden/>
               </w:rPr>
-              <w:t>53</w:t>
+              <w:t>51</w:t>
             </w:r>
             <w:r>
               <w:rPr>
@@ -1928,12 +2027,12 @@
               <w:szCs w:val="22"/>
             </w:rPr>
           </w:pPr>
-          <w:hyperlink w:anchor="_Toc152260274" w:history="1">
+          <w:hyperlink w:anchor="_Toc152334354" w:history="1">
             <w:r>
               <w:rPr>
                 <w:rStyle w:val="ac"/>
               </w:rPr>
-              <w:t>Приложение Е Схема опорной геодезической сети</w:t>
+              <w:t>Приложение Г</w:t>
             </w:r>
             <w:r>
               <w:rPr>
@@ -1951,7 +2050,7 @@
               <w:rPr>
                 <w:webHidden/>
               </w:rPr>
-              <w:instrText xml:space="preserve"> PAGEREF _Toc152260274 \h </w:instrText>
+              <w:instrText xml:space="preserve"> PAGEREF _Toc152334354 \h </w:instrText>
             </w:r>
             <w:r>
               <w:rPr>
@@ -1968,7 +2067,7 @@
               <w:rPr>
                 <w:webHidden/>
               </w:rPr>
-              <w:t>54</w:t>
+              <w:t>52</w:t>
             </w:r>
             <w:r>
               <w:rPr>
@@ -1989,12 +2088,12 @@
               <w:szCs w:val="22"/>
             </w:rPr>
           </w:pPr>
-          <w:hyperlink w:anchor="_Toc152260275" w:history="1">
+          <w:hyperlink w:anchor="_Toc152334355" w:history="1">
             <w:r>
               <w:rPr>
                 <w:rStyle w:val="ac"/>
               </w:rPr>
-              <w:t>Приложение Ж Инженерно-топографический план</w:t>
+              <w:t>Карточки обследования пунктов ГГС</w:t>
             </w:r>
             <w:r>
               <w:rPr>
@@ -2012,7 +2111,7 @@
               <w:rPr>
                 <w:webHidden/>
               </w:rPr>
-              <w:instrText xml:space="preserve"> PAGEREF _Toc152260275 \h </w:instrText>
+              <w:instrText xml:space="preserve"> PAGEREF _Toc152334355 \h </w:instrText>
             </w:r>
             <w:r>
               <w:rPr>
@@ -2029,7 +2128,1105 @@
               <w:rPr>
                 <w:webHidden/>
               </w:rPr>
+              <w:t>52</w:t>
+            </w:r>
+            <w:r>
+              <w:rPr>
+                <w:webHidden/>
+              </w:rPr>
+              <w:fldChar w:fldCharType="end"/>
+            </w:r>
+          </w:hyperlink>
+        </w:p>
+        <w:p>
+          <w:pPr>
+            <w:pStyle w:val="14"/>
+            <w:rPr>
+              <w:rFonts w:asciiTheme="minorHAnsi" w:eastAsiaTheme="minorEastAsia" w:hAnsiTheme="minorHAnsi" w:cstheme="minorBidi"/>
+              <w:bCs w:val="0"/>
+              <w:iCs w:val="0"/>
+              <w:sz w:val="22"/>
+              <w:szCs w:val="22"/>
+            </w:rPr>
+          </w:pPr>
+          <w:hyperlink w:anchor="_Toc152334356" w:history="1">
+            <w:r>
+              <w:rPr>
+                <w:rStyle w:val="ac"/>
+              </w:rPr>
+              <w:t>Приложение Д</w:t>
+            </w:r>
+            <w:r>
+              <w:rPr>
+                <w:webHidden/>
+              </w:rPr>
+              <w:tab/>
+            </w:r>
+            <w:r>
+              <w:rPr>
+                <w:webHidden/>
+              </w:rPr>
+              <w:fldChar w:fldCharType="begin"/>
+            </w:r>
+            <w:r>
+              <w:rPr>
+                <w:webHidden/>
+              </w:rPr>
+              <w:instrText xml:space="preserve"> PAGEREF _Toc152334356 \h </w:instrText>
+            </w:r>
+            <w:r>
+              <w:rPr>
+                <w:webHidden/>
+              </w:rPr>
+            </w:r>
+            <w:r>
+              <w:rPr>
+                <w:webHidden/>
+              </w:rPr>
+              <w:fldChar w:fldCharType="separate"/>
+            </w:r>
+            <w:r>
+              <w:rPr>
+                <w:webHidden/>
+              </w:rPr>
+              <w:t>53</w:t>
+            </w:r>
+            <w:r>
+              <w:rPr>
+                <w:webHidden/>
+              </w:rPr>
+              <w:fldChar w:fldCharType="end"/>
+            </w:r>
+          </w:hyperlink>
+        </w:p>
+        <w:p>
+          <w:pPr>
+            <w:pStyle w:val="14"/>
+            <w:rPr>
+              <w:rFonts w:asciiTheme="minorHAnsi" w:eastAsiaTheme="minorEastAsia" w:hAnsiTheme="minorHAnsi" w:cstheme="minorBidi"/>
+              <w:bCs w:val="0"/>
+              <w:iCs w:val="0"/>
+              <w:sz w:val="22"/>
+              <w:szCs w:val="22"/>
+            </w:rPr>
+          </w:pPr>
+          <w:hyperlink w:anchor="_Toc152334357" w:history="1">
+            <w:r>
+              <w:rPr>
+                <w:rStyle w:val="ac"/>
+              </w:rPr>
+              <w:t>Карточки закладки геодезических пунктов</w:t>
+            </w:r>
+            <w:r>
+              <w:rPr>
+                <w:webHidden/>
+              </w:rPr>
+              <w:tab/>
+            </w:r>
+            <w:r>
+              <w:rPr>
+                <w:webHidden/>
+              </w:rPr>
+              <w:fldChar w:fldCharType="begin"/>
+            </w:r>
+            <w:r>
+              <w:rPr>
+                <w:webHidden/>
+              </w:rPr>
+              <w:instrText xml:space="preserve"> PAGEREF _Toc152334357 \h </w:instrText>
+            </w:r>
+            <w:r>
+              <w:rPr>
+                <w:webHidden/>
+              </w:rPr>
+            </w:r>
+            <w:r>
+              <w:rPr>
+                <w:webHidden/>
+              </w:rPr>
+              <w:fldChar w:fldCharType="separate"/>
+            </w:r>
+            <w:r>
+              <w:rPr>
+                <w:webHidden/>
+              </w:rPr>
+              <w:t>53</w:t>
+            </w:r>
+            <w:r>
+              <w:rPr>
+                <w:webHidden/>
+              </w:rPr>
+              <w:fldChar w:fldCharType="end"/>
+            </w:r>
+          </w:hyperlink>
+        </w:p>
+        <w:p>
+          <w:pPr>
+            <w:pStyle w:val="14"/>
+            <w:rPr>
+              <w:rFonts w:asciiTheme="minorHAnsi" w:eastAsiaTheme="minorEastAsia" w:hAnsiTheme="minorHAnsi" w:cstheme="minorBidi"/>
+              <w:bCs w:val="0"/>
+              <w:iCs w:val="0"/>
+              <w:sz w:val="22"/>
+              <w:szCs w:val="22"/>
+            </w:rPr>
+          </w:pPr>
+          <w:hyperlink w:anchor="_Toc152334358" w:history="1">
+            <w:r>
+              <w:rPr>
+                <w:rStyle w:val="ac"/>
+              </w:rPr>
+              <w:t>Приложение Е</w:t>
+            </w:r>
+            <w:r>
+              <w:rPr>
+                <w:webHidden/>
+              </w:rPr>
+              <w:tab/>
+            </w:r>
+            <w:r>
+              <w:rPr>
+                <w:webHidden/>
+              </w:rPr>
+              <w:fldChar w:fldCharType="begin"/>
+            </w:r>
+            <w:r>
+              <w:rPr>
+                <w:webHidden/>
+              </w:rPr>
+              <w:instrText xml:space="preserve"> PAGEREF _Toc152334358 \h </w:instrText>
+            </w:r>
+            <w:r>
+              <w:rPr>
+                <w:webHidden/>
+              </w:rPr>
+            </w:r>
+            <w:r>
+              <w:rPr>
+                <w:webHidden/>
+              </w:rPr>
+              <w:fldChar w:fldCharType="separate"/>
+            </w:r>
+            <w:r>
+              <w:rPr>
+                <w:webHidden/>
+              </w:rPr>
+              <w:t>54</w:t>
+            </w:r>
+            <w:r>
+              <w:rPr>
+                <w:webHidden/>
+              </w:rPr>
+              <w:fldChar w:fldCharType="end"/>
+            </w:r>
+          </w:hyperlink>
+        </w:p>
+        <w:p>
+          <w:pPr>
+            <w:pStyle w:val="14"/>
+            <w:rPr>
+              <w:rFonts w:asciiTheme="minorHAnsi" w:eastAsiaTheme="minorEastAsia" w:hAnsiTheme="minorHAnsi" w:cstheme="minorBidi"/>
+              <w:bCs w:val="0"/>
+              <w:iCs w:val="0"/>
+              <w:sz w:val="22"/>
+              <w:szCs w:val="22"/>
+            </w:rPr>
+          </w:pPr>
+          <w:hyperlink w:anchor="_Toc152334359" w:history="1">
+            <w:r>
+              <w:rPr>
+                <w:rStyle w:val="ac"/>
+              </w:rPr>
+              <w:t>Ведомость координат и высот исходных пунктов</w:t>
+            </w:r>
+            <w:r>
+              <w:rPr>
+                <w:webHidden/>
+              </w:rPr>
+              <w:tab/>
+            </w:r>
+            <w:r>
+              <w:rPr>
+                <w:webHidden/>
+              </w:rPr>
+              <w:fldChar w:fldCharType="begin"/>
+            </w:r>
+            <w:r>
+              <w:rPr>
+                <w:webHidden/>
+              </w:rPr>
+              <w:instrText xml:space="preserve"> PAGEREF _Toc152334359 \h </w:instrText>
+            </w:r>
+            <w:r>
+              <w:rPr>
+                <w:webHidden/>
+              </w:rPr>
+            </w:r>
+            <w:r>
+              <w:rPr>
+                <w:webHidden/>
+              </w:rPr>
+              <w:fldChar w:fldCharType="separate"/>
+            </w:r>
+            <w:r>
+              <w:rPr>
+                <w:webHidden/>
+              </w:rPr>
+              <w:t>54</w:t>
+            </w:r>
+            <w:r>
+              <w:rPr>
+                <w:webHidden/>
+              </w:rPr>
+              <w:fldChar w:fldCharType="end"/>
+            </w:r>
+          </w:hyperlink>
+        </w:p>
+        <w:p>
+          <w:pPr>
+            <w:pStyle w:val="14"/>
+            <w:rPr>
+              <w:rFonts w:asciiTheme="minorHAnsi" w:eastAsiaTheme="minorEastAsia" w:hAnsiTheme="minorHAnsi" w:cstheme="minorBidi"/>
+              <w:bCs w:val="0"/>
+              <w:iCs w:val="0"/>
+              <w:sz w:val="22"/>
+              <w:szCs w:val="22"/>
+            </w:rPr>
+          </w:pPr>
+          <w:hyperlink w:anchor="_Toc152334360" w:history="1">
+            <w:r>
+              <w:rPr>
+                <w:rStyle w:val="ac"/>
+              </w:rPr>
+              <w:t>Приложение Ж</w:t>
+            </w:r>
+            <w:r>
+              <w:rPr>
+                <w:webHidden/>
+              </w:rPr>
+              <w:tab/>
+            </w:r>
+            <w:r>
+              <w:rPr>
+                <w:webHidden/>
+              </w:rPr>
+              <w:fldChar w:fldCharType="begin"/>
+            </w:r>
+            <w:r>
+              <w:rPr>
+                <w:webHidden/>
+              </w:rPr>
+              <w:instrText xml:space="preserve"> PAGEREF _Toc152334360 \h </w:instrText>
+            </w:r>
+            <w:r>
+              <w:rPr>
+                <w:webHidden/>
+              </w:rPr>
+            </w:r>
+            <w:r>
+              <w:rPr>
+                <w:webHidden/>
+              </w:rPr>
+              <w:fldChar w:fldCharType="separate"/>
+            </w:r>
+            <w:r>
+              <w:rPr>
+                <w:webHidden/>
+              </w:rPr>
               <w:t>55</w:t>
+            </w:r>
+            <w:r>
+              <w:rPr>
+                <w:webHidden/>
+              </w:rPr>
+              <w:fldChar w:fldCharType="end"/>
+            </w:r>
+          </w:hyperlink>
+        </w:p>
+        <w:p>
+          <w:pPr>
+            <w:pStyle w:val="14"/>
+            <w:rPr>
+              <w:rFonts w:asciiTheme="minorHAnsi" w:eastAsiaTheme="minorEastAsia" w:hAnsiTheme="minorHAnsi" w:cstheme="minorBidi"/>
+              <w:bCs w:val="0"/>
+              <w:iCs w:val="0"/>
+              <w:sz w:val="22"/>
+              <w:szCs w:val="22"/>
+            </w:rPr>
+          </w:pPr>
+          <w:hyperlink w:anchor="_Toc152334361" w:history="1">
+            <w:r>
+              <w:rPr>
+                <w:rStyle w:val="ac"/>
+              </w:rPr>
+              <w:t>Схема созданной опорной геодезической сети</w:t>
+            </w:r>
+            <w:r>
+              <w:rPr>
+                <w:webHidden/>
+              </w:rPr>
+              <w:tab/>
+            </w:r>
+            <w:r>
+              <w:rPr>
+                <w:webHidden/>
+              </w:rPr>
+              <w:fldChar w:fldCharType="begin"/>
+            </w:r>
+            <w:r>
+              <w:rPr>
+                <w:webHidden/>
+              </w:rPr>
+              <w:instrText xml:space="preserve"> PAGEREF _Toc152334361 \h </w:instrText>
+            </w:r>
+            <w:r>
+              <w:rPr>
+                <w:webHidden/>
+              </w:rPr>
+            </w:r>
+            <w:r>
+              <w:rPr>
+                <w:webHidden/>
+              </w:rPr>
+              <w:fldChar w:fldCharType="separate"/>
+            </w:r>
+            <w:r>
+              <w:rPr>
+                <w:webHidden/>
+              </w:rPr>
+              <w:t>55</w:t>
+            </w:r>
+            <w:r>
+              <w:rPr>
+                <w:webHidden/>
+              </w:rPr>
+              <w:fldChar w:fldCharType="end"/>
+            </w:r>
+          </w:hyperlink>
+        </w:p>
+        <w:p>
+          <w:pPr>
+            <w:pStyle w:val="14"/>
+            <w:rPr>
+              <w:rFonts w:asciiTheme="minorHAnsi" w:eastAsiaTheme="minorEastAsia" w:hAnsiTheme="minorHAnsi" w:cstheme="minorBidi"/>
+              <w:bCs w:val="0"/>
+              <w:iCs w:val="0"/>
+              <w:sz w:val="22"/>
+              <w:szCs w:val="22"/>
+            </w:rPr>
+          </w:pPr>
+          <w:hyperlink w:anchor="_Toc152334362" w:history="1">
+            <w:r>
+              <w:rPr>
+                <w:rStyle w:val="ac"/>
+              </w:rPr>
+              <w:t>Приложение И</w:t>
+            </w:r>
+            <w:r>
+              <w:rPr>
+                <w:webHidden/>
+              </w:rPr>
+              <w:tab/>
+            </w:r>
+            <w:r>
+              <w:rPr>
+                <w:webHidden/>
+              </w:rPr>
+              <w:fldChar w:fldCharType="begin"/>
+            </w:r>
+            <w:r>
+              <w:rPr>
+                <w:webHidden/>
+              </w:rPr>
+              <w:instrText xml:space="preserve"> PAGEREF _Toc152334362 \h </w:instrText>
+            </w:r>
+            <w:r>
+              <w:rPr>
+                <w:webHidden/>
+              </w:rPr>
+            </w:r>
+            <w:r>
+              <w:rPr>
+                <w:webHidden/>
+              </w:rPr>
+              <w:fldChar w:fldCharType="separate"/>
+            </w:r>
+            <w:r>
+              <w:rPr>
+                <w:webHidden/>
+              </w:rPr>
+              <w:t>56</w:t>
+            </w:r>
+            <w:r>
+              <w:rPr>
+                <w:webHidden/>
+              </w:rPr>
+              <w:fldChar w:fldCharType="end"/>
+            </w:r>
+          </w:hyperlink>
+        </w:p>
+        <w:p>
+          <w:pPr>
+            <w:pStyle w:val="14"/>
+            <w:rPr>
+              <w:rFonts w:asciiTheme="minorHAnsi" w:eastAsiaTheme="minorEastAsia" w:hAnsiTheme="minorHAnsi" w:cstheme="minorBidi"/>
+              <w:bCs w:val="0"/>
+              <w:iCs w:val="0"/>
+              <w:sz w:val="22"/>
+              <w:szCs w:val="22"/>
+            </w:rPr>
+          </w:pPr>
+          <w:hyperlink w:anchor="_Toc152334363" w:history="1">
+            <w:r>
+              <w:rPr>
+                <w:rStyle w:val="ac"/>
+              </w:rPr>
+              <w:t>Картограмма выполненных работ</w:t>
+            </w:r>
+            <w:r>
+              <w:rPr>
+                <w:webHidden/>
+              </w:rPr>
+              <w:tab/>
+            </w:r>
+            <w:r>
+              <w:rPr>
+                <w:webHidden/>
+              </w:rPr>
+              <w:fldChar w:fldCharType="begin"/>
+            </w:r>
+            <w:r>
+              <w:rPr>
+                <w:webHidden/>
+              </w:rPr>
+              <w:instrText xml:space="preserve"> PAGEREF _Toc152334363 \h </w:instrText>
+            </w:r>
+            <w:r>
+              <w:rPr>
+                <w:webHidden/>
+              </w:rPr>
+            </w:r>
+            <w:r>
+              <w:rPr>
+                <w:webHidden/>
+              </w:rPr>
+              <w:fldChar w:fldCharType="separate"/>
+            </w:r>
+            <w:r>
+              <w:rPr>
+                <w:webHidden/>
+              </w:rPr>
+              <w:t>56</w:t>
+            </w:r>
+            <w:r>
+              <w:rPr>
+                <w:webHidden/>
+              </w:rPr>
+              <w:fldChar w:fldCharType="end"/>
+            </w:r>
+          </w:hyperlink>
+        </w:p>
+        <w:p>
+          <w:pPr>
+            <w:pStyle w:val="14"/>
+            <w:rPr>
+              <w:rFonts w:asciiTheme="minorHAnsi" w:eastAsiaTheme="minorEastAsia" w:hAnsiTheme="minorHAnsi" w:cstheme="minorBidi"/>
+              <w:bCs w:val="0"/>
+              <w:iCs w:val="0"/>
+              <w:sz w:val="22"/>
+              <w:szCs w:val="22"/>
+            </w:rPr>
+          </w:pPr>
+          <w:hyperlink w:anchor="_Toc152334364" w:history="1">
+            <w:r>
+              <w:rPr>
+                <w:rStyle w:val="ac"/>
+              </w:rPr>
+              <w:t>Приложение К</w:t>
+            </w:r>
+            <w:r>
+              <w:rPr>
+                <w:webHidden/>
+              </w:rPr>
+              <w:tab/>
+            </w:r>
+            <w:r>
+              <w:rPr>
+                <w:webHidden/>
+              </w:rPr>
+              <w:fldChar w:fldCharType="begin"/>
+            </w:r>
+            <w:r>
+              <w:rPr>
+                <w:webHidden/>
+              </w:rPr>
+              <w:instrText xml:space="preserve"> PAGEREF _Toc152334364 \h </w:instrText>
+            </w:r>
+            <w:r>
+              <w:rPr>
+                <w:webHidden/>
+              </w:rPr>
+            </w:r>
+            <w:r>
+              <w:rPr>
+                <w:webHidden/>
+              </w:rPr>
+              <w:fldChar w:fldCharType="separate"/>
+            </w:r>
+            <w:r>
+              <w:rPr>
+                <w:webHidden/>
+              </w:rPr>
+              <w:t>57</w:t>
+            </w:r>
+            <w:r>
+              <w:rPr>
+                <w:webHidden/>
+              </w:rPr>
+              <w:fldChar w:fldCharType="end"/>
+            </w:r>
+          </w:hyperlink>
+        </w:p>
+        <w:p>
+          <w:pPr>
+            <w:pStyle w:val="14"/>
+            <w:rPr>
+              <w:rFonts w:asciiTheme="minorHAnsi" w:eastAsiaTheme="minorEastAsia" w:hAnsiTheme="minorHAnsi" w:cstheme="minorBidi"/>
+              <w:bCs w:val="0"/>
+              <w:iCs w:val="0"/>
+              <w:sz w:val="22"/>
+              <w:szCs w:val="22"/>
+            </w:rPr>
+          </w:pPr>
+          <w:hyperlink w:anchor="_Toc152334365" w:history="1">
+            <w:r>
+              <w:rPr>
+                <w:rStyle w:val="ac"/>
+              </w:rPr>
+              <w:t>Ведомость углов поворота трасс</w:t>
+            </w:r>
+            <w:r>
+              <w:rPr>
+                <w:webHidden/>
+              </w:rPr>
+              <w:tab/>
+            </w:r>
+            <w:r>
+              <w:rPr>
+                <w:webHidden/>
+              </w:rPr>
+              <w:fldChar w:fldCharType="begin"/>
+            </w:r>
+            <w:r>
+              <w:rPr>
+                <w:webHidden/>
+              </w:rPr>
+              <w:instrText xml:space="preserve"> PAGEREF _Toc152334365 \h </w:instrText>
+            </w:r>
+            <w:r>
+              <w:rPr>
+                <w:webHidden/>
+              </w:rPr>
+            </w:r>
+            <w:r>
+              <w:rPr>
+                <w:webHidden/>
+              </w:rPr>
+              <w:fldChar w:fldCharType="separate"/>
+            </w:r>
+            <w:r>
+              <w:rPr>
+                <w:webHidden/>
+              </w:rPr>
+              <w:t>57</w:t>
+            </w:r>
+            <w:r>
+              <w:rPr>
+                <w:webHidden/>
+              </w:rPr>
+              <w:fldChar w:fldCharType="end"/>
+            </w:r>
+          </w:hyperlink>
+        </w:p>
+        <w:p>
+          <w:pPr>
+            <w:pStyle w:val="14"/>
+            <w:rPr>
+              <w:rFonts w:asciiTheme="minorHAnsi" w:eastAsiaTheme="minorEastAsia" w:hAnsiTheme="minorHAnsi" w:cstheme="minorBidi"/>
+              <w:bCs w:val="0"/>
+              <w:iCs w:val="0"/>
+              <w:sz w:val="22"/>
+              <w:szCs w:val="22"/>
+            </w:rPr>
+          </w:pPr>
+          <w:hyperlink w:anchor="_Toc152334366" w:history="1">
+            <w:r>
+              <w:rPr>
+                <w:rStyle w:val="ac"/>
+              </w:rPr>
+              <w:t>Приложение Л</w:t>
+            </w:r>
+            <w:r>
+              <w:rPr>
+                <w:webHidden/>
+              </w:rPr>
+              <w:tab/>
+            </w:r>
+            <w:r>
+              <w:rPr>
+                <w:webHidden/>
+              </w:rPr>
+              <w:fldChar w:fldCharType="begin"/>
+            </w:r>
+            <w:r>
+              <w:rPr>
+                <w:webHidden/>
+              </w:rPr>
+              <w:instrText xml:space="preserve"> PAGEREF _Toc152334366 \h </w:instrText>
+            </w:r>
+            <w:r>
+              <w:rPr>
+                <w:webHidden/>
+              </w:rPr>
+            </w:r>
+            <w:r>
+              <w:rPr>
+                <w:webHidden/>
+              </w:rPr>
+              <w:fldChar w:fldCharType="separate"/>
+            </w:r>
+            <w:r>
+              <w:rPr>
+                <w:webHidden/>
+              </w:rPr>
+              <w:t>58</w:t>
+            </w:r>
+            <w:r>
+              <w:rPr>
+                <w:webHidden/>
+              </w:rPr>
+              <w:fldChar w:fldCharType="end"/>
+            </w:r>
+          </w:hyperlink>
+        </w:p>
+        <w:p>
+          <w:pPr>
+            <w:pStyle w:val="14"/>
+            <w:rPr>
+              <w:rFonts w:asciiTheme="minorHAnsi" w:eastAsiaTheme="minorEastAsia" w:hAnsiTheme="minorHAnsi" w:cstheme="minorBidi"/>
+              <w:bCs w:val="0"/>
+              <w:iCs w:val="0"/>
+              <w:sz w:val="22"/>
+              <w:szCs w:val="22"/>
+            </w:rPr>
+          </w:pPr>
+          <w:hyperlink w:anchor="_Toc152334367" w:history="1">
+            <w:r>
+              <w:rPr>
+                <w:rStyle w:val="ac"/>
+              </w:rPr>
+              <w:t>Ведомость пересечения с подземными коммуникациями</w:t>
+            </w:r>
+            <w:r>
+              <w:rPr>
+                <w:webHidden/>
+              </w:rPr>
+              <w:tab/>
+            </w:r>
+            <w:r>
+              <w:rPr>
+                <w:webHidden/>
+              </w:rPr>
+              <w:fldChar w:fldCharType="begin"/>
+            </w:r>
+            <w:r>
+              <w:rPr>
+                <w:webHidden/>
+              </w:rPr>
+              <w:instrText xml:space="preserve"> PAGEREF _Toc152334367 \h </w:instrText>
+            </w:r>
+            <w:r>
+              <w:rPr>
+                <w:webHidden/>
+              </w:rPr>
+            </w:r>
+            <w:r>
+              <w:rPr>
+                <w:webHidden/>
+              </w:rPr>
+              <w:fldChar w:fldCharType="separate"/>
+            </w:r>
+            <w:r>
+              <w:rPr>
+                <w:webHidden/>
+              </w:rPr>
+              <w:t>58</w:t>
+            </w:r>
+            <w:r>
+              <w:rPr>
+                <w:webHidden/>
+              </w:rPr>
+              <w:fldChar w:fldCharType="end"/>
+            </w:r>
+          </w:hyperlink>
+        </w:p>
+        <w:p>
+          <w:pPr>
+            <w:pStyle w:val="14"/>
+            <w:rPr>
+              <w:rFonts w:asciiTheme="minorHAnsi" w:eastAsiaTheme="minorEastAsia" w:hAnsiTheme="minorHAnsi" w:cstheme="minorBidi"/>
+              <w:bCs w:val="0"/>
+              <w:iCs w:val="0"/>
+              <w:sz w:val="22"/>
+              <w:szCs w:val="22"/>
+            </w:rPr>
+          </w:pPr>
+          <w:hyperlink w:anchor="_Toc152334368" w:history="1">
+            <w:r>
+              <w:rPr>
+                <w:rStyle w:val="ac"/>
+              </w:rPr>
+              <w:t>Приложение М</w:t>
+            </w:r>
+            <w:r>
+              <w:rPr>
+                <w:webHidden/>
+              </w:rPr>
+              <w:tab/>
+            </w:r>
+            <w:r>
+              <w:rPr>
+                <w:webHidden/>
+              </w:rPr>
+              <w:fldChar w:fldCharType="begin"/>
+            </w:r>
+            <w:r>
+              <w:rPr>
+                <w:webHidden/>
+              </w:rPr>
+              <w:instrText xml:space="preserve"> PAGEREF _Toc152334368 \h </w:instrText>
+            </w:r>
+            <w:r>
+              <w:rPr>
+                <w:webHidden/>
+              </w:rPr>
+            </w:r>
+            <w:r>
+              <w:rPr>
+                <w:webHidden/>
+              </w:rPr>
+              <w:fldChar w:fldCharType="separate"/>
+            </w:r>
+            <w:r>
+              <w:rPr>
+                <w:webHidden/>
+              </w:rPr>
+              <w:t>59</w:t>
+            </w:r>
+            <w:r>
+              <w:rPr>
+                <w:webHidden/>
+              </w:rPr>
+              <w:fldChar w:fldCharType="end"/>
+            </w:r>
+          </w:hyperlink>
+        </w:p>
+        <w:p>
+          <w:pPr>
+            <w:pStyle w:val="14"/>
+            <w:rPr>
+              <w:rFonts w:asciiTheme="minorHAnsi" w:eastAsiaTheme="minorEastAsia" w:hAnsiTheme="minorHAnsi" w:cstheme="minorBidi"/>
+              <w:bCs w:val="0"/>
+              <w:iCs w:val="0"/>
+              <w:sz w:val="22"/>
+              <w:szCs w:val="22"/>
+            </w:rPr>
+          </w:pPr>
+          <w:hyperlink w:anchor="_Toc152334369" w:history="1">
+            <w:r>
+              <w:rPr>
+                <w:rStyle w:val="ac"/>
+              </w:rPr>
+              <w:t>Ведомость пересечения с надземными коммуникациями</w:t>
+            </w:r>
+            <w:r>
+              <w:rPr>
+                <w:webHidden/>
+              </w:rPr>
+              <w:tab/>
+            </w:r>
+            <w:r>
+              <w:rPr>
+                <w:webHidden/>
+              </w:rPr>
+              <w:fldChar w:fldCharType="begin"/>
+            </w:r>
+            <w:r>
+              <w:rPr>
+                <w:webHidden/>
+              </w:rPr>
+              <w:instrText xml:space="preserve"> PAGEREF _Toc152334369 \h </w:instrText>
+            </w:r>
+            <w:r>
+              <w:rPr>
+                <w:webHidden/>
+              </w:rPr>
+            </w:r>
+            <w:r>
+              <w:rPr>
+                <w:webHidden/>
+              </w:rPr>
+              <w:fldChar w:fldCharType="separate"/>
+            </w:r>
+            <w:r>
+              <w:rPr>
+                <w:webHidden/>
+              </w:rPr>
+              <w:t>59</w:t>
+            </w:r>
+            <w:r>
+              <w:rPr>
+                <w:webHidden/>
+              </w:rPr>
+              <w:fldChar w:fldCharType="end"/>
+            </w:r>
+          </w:hyperlink>
+        </w:p>
+        <w:p>
+          <w:pPr>
+            <w:pStyle w:val="14"/>
+            <w:rPr>
+              <w:rFonts w:asciiTheme="minorHAnsi" w:eastAsiaTheme="minorEastAsia" w:hAnsiTheme="minorHAnsi" w:cstheme="minorBidi"/>
+              <w:bCs w:val="0"/>
+              <w:iCs w:val="0"/>
+              <w:sz w:val="22"/>
+              <w:szCs w:val="22"/>
+            </w:rPr>
+          </w:pPr>
+          <w:hyperlink w:anchor="_Toc152334370" w:history="1">
+            <w:r>
+              <w:rPr>
+                <w:rStyle w:val="ac"/>
+              </w:rPr>
+              <w:t>Приложение Н</w:t>
+            </w:r>
+            <w:r>
+              <w:rPr>
+                <w:webHidden/>
+              </w:rPr>
+              <w:tab/>
+            </w:r>
+            <w:r>
+              <w:rPr>
+                <w:webHidden/>
+              </w:rPr>
+              <w:fldChar w:fldCharType="begin"/>
+            </w:r>
+            <w:r>
+              <w:rPr>
+                <w:webHidden/>
+              </w:rPr>
+              <w:instrText xml:space="preserve"> PAGEREF _Toc152334370 \h </w:instrText>
+            </w:r>
+            <w:r>
+              <w:rPr>
+                <w:webHidden/>
+              </w:rPr>
+            </w:r>
+            <w:r>
+              <w:rPr>
+                <w:webHidden/>
+              </w:rPr>
+              <w:fldChar w:fldCharType="separate"/>
+            </w:r>
+            <w:r>
+              <w:rPr>
+                <w:webHidden/>
+              </w:rPr>
+              <w:t>60</w:t>
+            </w:r>
+            <w:r>
+              <w:rPr>
+                <w:webHidden/>
+              </w:rPr>
+              <w:fldChar w:fldCharType="end"/>
+            </w:r>
+          </w:hyperlink>
+        </w:p>
+        <w:p>
+          <w:pPr>
+            <w:pStyle w:val="14"/>
+            <w:rPr>
+              <w:rFonts w:asciiTheme="minorHAnsi" w:eastAsiaTheme="minorEastAsia" w:hAnsiTheme="minorHAnsi" w:cstheme="minorBidi"/>
+              <w:bCs w:val="0"/>
+              <w:iCs w:val="0"/>
+              <w:sz w:val="22"/>
+              <w:szCs w:val="22"/>
+            </w:rPr>
+          </w:pPr>
+          <w:hyperlink w:anchor="_Toc152334371" w:history="1">
+            <w:r>
+              <w:rPr>
+                <w:rStyle w:val="ac"/>
+              </w:rPr>
+              <w:t>Топографический план</w:t>
+            </w:r>
+            <w:r>
+              <w:rPr>
+                <w:webHidden/>
+              </w:rPr>
+              <w:tab/>
+            </w:r>
+            <w:r>
+              <w:rPr>
+                <w:webHidden/>
+              </w:rPr>
+              <w:fldChar w:fldCharType="begin"/>
+            </w:r>
+            <w:r>
+              <w:rPr>
+                <w:webHidden/>
+              </w:rPr>
+              <w:instrText xml:space="preserve"> PAGEREF _Toc152334371 \h </w:instrText>
+            </w:r>
+            <w:r>
+              <w:rPr>
+                <w:webHidden/>
+              </w:rPr>
+            </w:r>
+            <w:r>
+              <w:rPr>
+                <w:webHidden/>
+              </w:rPr>
+              <w:fldChar w:fldCharType="separate"/>
+            </w:r>
+            <w:r>
+              <w:rPr>
+                <w:webHidden/>
+              </w:rPr>
+              <w:t>60</w:t>
+            </w:r>
+            <w:r>
+              <w:rPr>
+                <w:webHidden/>
+              </w:rPr>
+              <w:fldChar w:fldCharType="end"/>
+            </w:r>
+          </w:hyperlink>
+        </w:p>
+        <w:p>
+          <w:pPr>
+            <w:pStyle w:val="14"/>
+            <w:rPr>
+              <w:rFonts w:asciiTheme="minorHAnsi" w:eastAsiaTheme="minorEastAsia" w:hAnsiTheme="minorHAnsi" w:cstheme="minorBidi"/>
+              <w:bCs w:val="0"/>
+              <w:iCs w:val="0"/>
+              <w:sz w:val="22"/>
+              <w:szCs w:val="22"/>
+            </w:rPr>
+          </w:pPr>
+          <w:hyperlink w:anchor="_Toc152334372" w:history="1">
+            <w:r>
+              <w:rPr>
+                <w:rStyle w:val="ac"/>
+              </w:rPr>
+              <w:t>Приложение П</w:t>
+            </w:r>
+            <w:r>
+              <w:rPr>
+                <w:webHidden/>
+              </w:rPr>
+              <w:tab/>
+            </w:r>
+            <w:r>
+              <w:rPr>
+                <w:webHidden/>
+              </w:rPr>
+              <w:fldChar w:fldCharType="begin"/>
+            </w:r>
+            <w:r>
+              <w:rPr>
+                <w:webHidden/>
+              </w:rPr>
+              <w:instrText xml:space="preserve"> PAGEREF _Toc152334372 \h </w:instrText>
+            </w:r>
+            <w:r>
+              <w:rPr>
+                <w:webHidden/>
+              </w:rPr>
+            </w:r>
+            <w:r>
+              <w:rPr>
+                <w:webHidden/>
+              </w:rPr>
+              <w:fldChar w:fldCharType="separate"/>
+            </w:r>
+            <w:r>
+              <w:rPr>
+                <w:webHidden/>
+              </w:rPr>
+              <w:t>61</w:t>
+            </w:r>
+            <w:r>
+              <w:rPr>
+                <w:webHidden/>
+              </w:rPr>
+              <w:fldChar w:fldCharType="end"/>
+            </w:r>
+          </w:hyperlink>
+        </w:p>
+        <w:p>
+          <w:pPr>
+            <w:pStyle w:val="14"/>
+            <w:rPr>
+              <w:rFonts w:asciiTheme="minorHAnsi" w:eastAsiaTheme="minorEastAsia" w:hAnsiTheme="minorHAnsi" w:cstheme="minorBidi"/>
+              <w:bCs w:val="0"/>
+              <w:iCs w:val="0"/>
+              <w:sz w:val="22"/>
+              <w:szCs w:val="22"/>
+            </w:rPr>
+          </w:pPr>
+          <w:hyperlink w:anchor="_Toc152334373" w:history="1">
+            <w:r>
+              <w:rPr>
+                <w:rStyle w:val="ac"/>
+              </w:rPr>
+              <w:t>Продольный профиль трассы кабеля связи</w:t>
+            </w:r>
+            <w:r>
+              <w:rPr>
+                <w:webHidden/>
+              </w:rPr>
+              <w:tab/>
+            </w:r>
+            <w:r>
+              <w:rPr>
+                <w:webHidden/>
+              </w:rPr>
+              <w:fldChar w:fldCharType="begin"/>
+            </w:r>
+            <w:r>
+              <w:rPr>
+                <w:webHidden/>
+              </w:rPr>
+              <w:instrText xml:space="preserve"> PAGEREF _Toc152334373 \h </w:instrText>
+            </w:r>
+            <w:r>
+              <w:rPr>
+                <w:webHidden/>
+              </w:rPr>
+            </w:r>
+            <w:r>
+              <w:rPr>
+                <w:webHidden/>
+              </w:rPr>
+              <w:fldChar w:fldCharType="separate"/>
+            </w:r>
+            <w:r>
+              <w:rPr>
+                <w:webHidden/>
+              </w:rPr>
+              <w:t>61</w:t>
             </w:r>
             <w:r>
               <w:rPr>
@@ -2064,8 +3261,6 @@
       <w:r>
         <w:br w:type="page"/>
       </w:r>
-      <w:bookmarkStart w:id="0" w:name="_GoBack"/>
-      <w:bookmarkEnd w:id="0"/>
     </w:p>
     <w:p>
       <w:pPr>
@@ -2078,7 +3273,7 @@
           <w:sz w:val="32"/>
         </w:rPr>
       </w:pPr>
-      <w:bookmarkStart w:id="1" w:name="_Toc152260244"/>
+      <w:bookmarkStart w:id="1" w:name="_Toc152334323"/>
       <w:r>
         <w:rPr>
           <w:b/>
@@ -2659,7 +3854,7 @@
           <w:lang w:eastAsia="ru-RU"/>
         </w:rPr>
       </w:pPr>
-      <w:bookmarkStart w:id="2" w:name="_Toc152260245"/>
+      <w:bookmarkStart w:id="2" w:name="_Toc152334324"/>
       <w:r>
         <w:rPr>
           <w:szCs w:val="28"/>
@@ -2685,7 +3880,7 @@
           <w:lang w:eastAsia="ru-RU"/>
         </w:rPr>
       </w:pPr>
-      <w:bookmarkStart w:id="3" w:name="_Toc152260246"/>
+      <w:bookmarkStart w:id="3" w:name="_Toc152334325"/>
       <w:r>
         <w:rPr>
           <w:sz w:val="28"/>
@@ -2941,7 +4136,7 @@
           <w:lang w:eastAsia="ru-RU"/>
         </w:rPr>
       </w:pPr>
-      <w:bookmarkStart w:id="4" w:name="_Toc152260247"/>
+      <w:bookmarkStart w:id="4" w:name="_Toc152334326"/>
       <w:r>
         <w:rPr>
           <w:sz w:val="28"/>
@@ -3037,7 +4232,7 @@
           <w:lang w:eastAsia="ru-RU"/>
         </w:rPr>
       </w:pPr>
-      <w:bookmarkStart w:id="5" w:name="_Toc152260248"/>
+      <w:bookmarkStart w:id="5" w:name="_Toc152334327"/>
       <w:r>
         <w:rPr>
           <w:sz w:val="28"/>
@@ -3299,7 +4494,7 @@
           <w:lang w:eastAsia="ru-RU"/>
         </w:rPr>
       </w:pPr>
-      <w:bookmarkStart w:id="6" w:name="_Toc152260249"/>
+      <w:bookmarkStart w:id="6" w:name="_Toc152334328"/>
       <w:r>
         <w:rPr>
           <w:szCs w:val="28"/>
@@ -3326,7 +4521,7 @@
         </w:rPr>
       </w:pPr>
       <w:bookmarkStart w:id="7" w:name="_Toc24614048"/>
-      <w:bookmarkStart w:id="8" w:name="_Toc152260250"/>
+      <w:bookmarkStart w:id="8" w:name="_Toc152334329"/>
       <w:r>
         <w:rPr>
           <w:sz w:val="28"/>
@@ -4011,7 +5206,7 @@
           <w:lang w:eastAsia="ru-RU"/>
         </w:rPr>
       </w:pPr>
-      <w:bookmarkStart w:id="10" w:name="_Toc152260251"/>
+      <w:bookmarkStart w:id="10" w:name="_Toc152334330"/>
       <w:bookmarkEnd w:id="9"/>
       <w:r>
         <w:rPr>
@@ -4151,7 +5346,7 @@
           <w:lang w:eastAsia="ru-RU"/>
         </w:rPr>
       </w:pPr>
-      <w:bookmarkStart w:id="11" w:name="_Toc152260252"/>
+      <w:bookmarkStart w:id="11" w:name="_Toc152334331"/>
       <w:r>
         <w:rPr>
           <w:sz w:val="28"/>
@@ -4345,7 +5540,6 @@
         <w:rPr>
           <w:szCs w:val="28"/>
           <w:shd w:val="clear" w:color="auto" w:fill="FFFFFF"/>
-          <w:lang w:val="en-US"/>
         </w:rPr>
       </w:pPr>
       <w:r>
@@ -4387,7 +5581,7 @@
           <w:lang w:eastAsia="ru-RU"/>
         </w:rPr>
       </w:pPr>
-      <w:bookmarkStart w:id="12" w:name="_Toc152260253"/>
+      <w:bookmarkStart w:id="12" w:name="_Toc152334332"/>
       <w:r>
         <w:rPr>
           <w:sz w:val="28"/>
@@ -4717,7 +5911,7 @@
           <w:lang w:eastAsia="ru-RU"/>
         </w:rPr>
       </w:pPr>
-      <w:bookmarkStart w:id="13" w:name="_Toc152260254"/>
+      <w:bookmarkStart w:id="13" w:name="_Toc152334333"/>
       <w:r>
         <w:rPr>
           <w:sz w:val="28"/>
@@ -4865,7 +6059,7 @@
           <w:lang w:eastAsia="ru-RU"/>
         </w:rPr>
       </w:pPr>
-      <w:bookmarkStart w:id="14" w:name="_Toc152260255"/>
+      <w:bookmarkStart w:id="14" w:name="_Toc152334334"/>
       <w:r>
         <w:rPr>
           <w:sz w:val="28"/>
@@ -5347,7 +6541,7 @@
           <w:lang w:eastAsia="ru-RU"/>
         </w:rPr>
       </w:pPr>
-      <w:bookmarkStart w:id="15" w:name="_Toc152260256"/>
+      <w:bookmarkStart w:id="15" w:name="_Toc152334335"/>
       <w:r>
         <w:rPr>
           <w:sz w:val="28"/>
@@ -5550,7 +6744,7 @@
           <w:lang w:eastAsia="ru-RU"/>
         </w:rPr>
       </w:pPr>
-      <w:bookmarkStart w:id="16" w:name="_Toc152260257"/>
+      <w:bookmarkStart w:id="16" w:name="_Toc152334336"/>
       <w:r>
         <w:rPr>
           <w:sz w:val="28"/>
@@ -5577,7 +6771,7 @@
           <w:lang w:eastAsia="ru-RU"/>
         </w:rPr>
       </w:pPr>
-      <w:bookmarkStart w:id="17" w:name="_Toc152260258"/>
+      <w:bookmarkStart w:id="17" w:name="_Toc152334337"/>
       <w:r>
         <w:rPr>
           <w:sz w:val="28"/>
@@ -5681,41 +6875,62 @@
         </w:rPr>
         <w:t xml:space="preserve"> </w:t>
       </w:r>
+      <w:r>
+        <w:rPr>
+          <w:szCs w:val="28"/>
+          <w:shd w:val="clear" w:color="auto" w:fill="FFC000"/>
+        </w:rPr>
+        <w:t>Ведомость</w:t>
+      </w:r>
+      <w:r>
+        <w:rPr>
+          <w:szCs w:val="28"/>
+          <w:shd w:val="clear" w:color="auto" w:fill="FFC000"/>
+        </w:rPr>
+        <w:t xml:space="preserve"> обследования исходных геодези</w:t>
+      </w:r>
+      <w:r>
+        <w:rPr>
+          <w:szCs w:val="28"/>
+          <w:shd w:val="clear" w:color="auto" w:fill="FFC000"/>
+        </w:rPr>
+        <w:t xml:space="preserve">ческих пунктов </w:t>
+      </w:r>
       <w:proofErr w:type="gramStart"/>
       <w:r>
         <w:rPr>
           <w:szCs w:val="28"/>
           <w:shd w:val="clear" w:color="auto" w:fill="FFC000"/>
         </w:rPr>
-        <w:t>Ведомость</w:t>
+        <w:t>приведен</w:t>
       </w:r>
       <w:r>
         <w:rPr>
           <w:szCs w:val="28"/>
           <w:shd w:val="clear" w:color="auto" w:fill="FFC000"/>
         </w:rPr>
-        <w:t xml:space="preserve"> обследования исходных геодези</w:t>
+        <w:t>а</w:t>
       </w:r>
       <w:r>
         <w:rPr>
           <w:szCs w:val="28"/>
           <w:shd w:val="clear" w:color="auto" w:fill="FFC000"/>
         </w:rPr>
-        <w:t xml:space="preserve">ческих пунктов </w:t>
+        <w:t xml:space="preserve"> в приложении Ж.</w:t>
       </w:r>
       <w:r>
         <w:rPr>
           <w:szCs w:val="28"/>
           <w:shd w:val="clear" w:color="auto" w:fill="FFC000"/>
         </w:rPr>
-        <w:t>приведен</w:t>
+        <w:t xml:space="preserve"> А</w:t>
       </w:r>
       <w:r>
         <w:rPr>
           <w:szCs w:val="28"/>
           <w:shd w:val="clear" w:color="auto" w:fill="FFC000"/>
         </w:rPr>
-        <w:t>а</w:t>
+        <w:t>кт обследования пунктов Государственной геодезической сети приведен</w:t>
       </w:r>
       <w:proofErr w:type="gramEnd"/>
       <w:r>
@@ -5723,21 +6938,7 @@
           <w:szCs w:val="28"/>
           <w:shd w:val="clear" w:color="auto" w:fill="FFC000"/>
         </w:rPr>
-        <w:t xml:space="preserve"> в приложении Ж.</w:t>
-      </w:r>
-      <w:r>
-        <w:rPr>
-          <w:szCs w:val="28"/>
-          <w:shd w:val="clear" w:color="auto" w:fill="FFC000"/>
-        </w:rPr>
-        <w:t xml:space="preserve"> А</w:t>
-      </w:r>
-      <w:r>
-        <w:rPr>
-          <w:szCs w:val="28"/>
-          <w:shd w:val="clear" w:color="auto" w:fill="FFC000"/>
-        </w:rPr>
-        <w:t>кт обследования пунктов Государственной геодезической сети приведен в приложении И</w:t>
+        <w:t xml:space="preserve"> в приложении И</w:t>
       </w:r>
       <w:r>
         <w:rPr>
@@ -6016,7 +7217,7 @@
           <w:lang w:eastAsia="ru-RU"/>
         </w:rPr>
       </w:pPr>
-      <w:bookmarkStart w:id="18" w:name="_Toc152260259"/>
+      <w:bookmarkStart w:id="18" w:name="_Toc152334338"/>
       <w:r>
         <w:rPr>
           <w:sz w:val="28"/>
@@ -7546,7 +8747,7 @@
           <w:lang w:eastAsia="ru-RU"/>
         </w:rPr>
       </w:pPr>
-      <w:bookmarkStart w:id="19" w:name="_Toc152260260"/>
+      <w:bookmarkStart w:id="19" w:name="_Toc152334339"/>
       <w:r>
         <w:rPr>
           <w:sz w:val="28"/>
@@ -8686,7 +9887,7 @@
           <w:lang w:eastAsia="ru-RU"/>
         </w:rPr>
       </w:pPr>
-      <w:bookmarkStart w:id="20" w:name="_Toc152260261"/>
+      <w:bookmarkStart w:id="20" w:name="_Toc152334340"/>
       <w:r>
         <w:rPr>
           <w:sz w:val="28"/>
@@ -11735,7 +12936,7 @@
           <w:lang w:eastAsia="ru-RU"/>
         </w:rPr>
       </w:pPr>
-      <w:bookmarkStart w:id="21" w:name="_Toc152260262"/>
+      <w:bookmarkStart w:id="21" w:name="_Toc152334341"/>
       <w:r>
         <w:rPr>
           <w:sz w:val="28"/>
@@ -11906,7 +13107,7 @@
           <w:lang w:eastAsia="ru-RU"/>
         </w:rPr>
       </w:pPr>
-      <w:bookmarkStart w:id="22" w:name="_Toc152260263"/>
+      <w:bookmarkStart w:id="22" w:name="_Toc152334342"/>
       <w:r>
         <w:rPr>
           <w:sz w:val="28"/>
@@ -12441,6 +13642,7 @@
           <w:shd w:val="clear" w:color="auto" w:fill="FFFFFF"/>
         </w:rPr>
       </w:pPr>
+      <w:proofErr w:type="spellStart"/>
       <w:r>
         <w:rPr>
           <w:szCs w:val="28"/>
@@ -12448,6 +13650,7 @@
         </w:rPr>
         <w:t>Polyline</w:t>
       </w:r>
+      <w:proofErr w:type="spellEnd"/>
     </w:p>
     <w:p>
       <w:pPr>
@@ -12462,13 +13665,31 @@
           <w:shd w:val="clear" w:color="auto" w:fill="FFFFFF"/>
         </w:rPr>
       </w:pPr>
-      <w:r>
-        <w:rPr>
-          <w:szCs w:val="28"/>
-          <w:shd w:val="clear" w:color="auto" w:fill="FFFFFF"/>
-        </w:rPr>
-        <w:t>Closed Polyline</w:t>
-      </w:r>
+      <w:proofErr w:type="spellStart"/>
+      <w:r>
+        <w:rPr>
+          <w:szCs w:val="28"/>
+          <w:shd w:val="clear" w:color="auto" w:fill="FFFFFF"/>
+        </w:rPr>
+        <w:t>Closed</w:t>
+      </w:r>
+      <w:proofErr w:type="spellEnd"/>
+      <w:r>
+        <w:rPr>
+          <w:szCs w:val="28"/>
+          <w:shd w:val="clear" w:color="auto" w:fill="FFFFFF"/>
+        </w:rPr>
+        <w:t xml:space="preserve"> </w:t>
+      </w:r>
+      <w:proofErr w:type="spellStart"/>
+      <w:r>
+        <w:rPr>
+          <w:szCs w:val="28"/>
+          <w:shd w:val="clear" w:color="auto" w:fill="FFFFFF"/>
+        </w:rPr>
+        <w:t>Polyline</w:t>
+      </w:r>
+      <w:proofErr w:type="spellEnd"/>
     </w:p>
     <w:p>
       <w:pPr>
@@ -12483,6 +13704,7 @@
           <w:shd w:val="clear" w:color="auto" w:fill="FFFFFF"/>
         </w:rPr>
       </w:pPr>
+      <w:proofErr w:type="spellStart"/>
       <w:r>
         <w:rPr>
           <w:szCs w:val="28"/>
@@ -12490,6 +13712,7 @@
         </w:rPr>
         <w:t>Block</w:t>
       </w:r>
+      <w:proofErr w:type="spellEnd"/>
     </w:p>
     <w:p>
       <w:pPr>
@@ -12504,6 +13727,7 @@
           <w:shd w:val="clear" w:color="auto" w:fill="FFFFFF"/>
         </w:rPr>
       </w:pPr>
+      <w:proofErr w:type="spellStart"/>
       <w:r>
         <w:rPr>
           <w:szCs w:val="28"/>
@@ -12511,6 +13735,7 @@
         </w:rPr>
         <w:t>Text</w:t>
       </w:r>
+      <w:proofErr w:type="spellEnd"/>
     </w:p>
     <w:p>
       <w:pPr>
@@ -12525,6 +13750,7 @@
           <w:shd w:val="clear" w:color="auto" w:fill="FFFFFF"/>
         </w:rPr>
       </w:pPr>
+      <w:proofErr w:type="spellStart"/>
       <w:r>
         <w:rPr>
           <w:szCs w:val="28"/>
@@ -12532,6 +13758,7 @@
         </w:rPr>
         <w:t>Hatch</w:t>
       </w:r>
+      <w:proofErr w:type="spellEnd"/>
     </w:p>
     <w:p>
       <w:pPr>
@@ -13712,7 +14939,7 @@
           <w:lang w:eastAsia="ru-RU"/>
         </w:rPr>
       </w:pPr>
-      <w:bookmarkStart w:id="23" w:name="_Toc152260264"/>
+      <w:bookmarkStart w:id="23" w:name="_Toc152334343"/>
       <w:r>
         <w:rPr>
           <w:sz w:val="28"/>
@@ -13739,7 +14966,7 @@
           <w:lang w:eastAsia="ru-RU"/>
         </w:rPr>
       </w:pPr>
-      <w:bookmarkStart w:id="24" w:name="_Toc152260265"/>
+      <w:bookmarkStart w:id="24" w:name="_Toc152334344"/>
       <w:r>
         <w:rPr>
           <w:sz w:val="28"/>
@@ -14200,71 +15427,15 @@
           <w:shd w:val="clear" w:color="auto" w:fill="FFFFFF"/>
           <w:lang w:eastAsia="en-US"/>
         </w:rPr>
-        <w:t xml:space="preserve"> R8 фирмы </w:t>
-      </w:r>
-      <w:proofErr w:type="spellStart"/>
-      <w:r>
-        <w:rPr>
-          <w:rFonts w:eastAsia="Calibri"/>
-          <w:color w:val="000000"/>
-          <w:szCs w:val="28"/>
-          <w:shd w:val="clear" w:color="auto" w:fill="FFFFFF"/>
-          <w:lang w:eastAsia="en-US"/>
-        </w:rPr>
-        <w:t>Trimble</w:t>
-      </w:r>
-      <w:proofErr w:type="spellEnd"/>
-      <w:r>
-        <w:rPr>
-          <w:rFonts w:eastAsia="Calibri"/>
-          <w:color w:val="000000"/>
-          <w:szCs w:val="28"/>
-          <w:shd w:val="clear" w:color="auto" w:fill="FFFFFF"/>
-          <w:lang w:eastAsia="en-US"/>
-        </w:rPr>
-        <w:t xml:space="preserve"> </w:t>
-      </w:r>
-      <w:proofErr w:type="spellStart"/>
-      <w:r>
-        <w:rPr>
-          <w:rFonts w:eastAsia="Calibri"/>
-          <w:color w:val="000000"/>
-          <w:szCs w:val="28"/>
-          <w:shd w:val="clear" w:color="auto" w:fill="FFFFFF"/>
-          <w:lang w:eastAsia="en-US"/>
-        </w:rPr>
-        <w:t>Navigation</w:t>
-      </w:r>
-      <w:proofErr w:type="spellEnd"/>
-      <w:r>
-        <w:rPr>
-          <w:rFonts w:eastAsia="Calibri"/>
-          <w:color w:val="000000"/>
-          <w:szCs w:val="28"/>
-          <w:shd w:val="clear" w:color="auto" w:fill="FFFFFF"/>
-          <w:lang w:eastAsia="en-US"/>
-        </w:rPr>
-        <w:t xml:space="preserve"> </w:t>
-      </w:r>
-      <w:proofErr w:type="spellStart"/>
-      <w:r>
-        <w:rPr>
-          <w:rFonts w:eastAsia="Calibri"/>
-          <w:color w:val="000000"/>
-          <w:szCs w:val="28"/>
-          <w:shd w:val="clear" w:color="auto" w:fill="FFFFFF"/>
-          <w:lang w:eastAsia="en-US"/>
-        </w:rPr>
-        <w:t>Limited</w:t>
+        <w:t xml:space="preserve"> R8</w:t>
       </w:r>
       <w:bookmarkEnd w:id="25"/>
-      <w:proofErr w:type="spellEnd"/>
     </w:p>
     <w:tbl>
       <w:tblPr>
-        <w:tblW w:w="9243" w:type="dxa"/>
+        <w:tblW w:w="9228" w:type="dxa"/>
         <w:jc w:val="center"/>
-        <w:tblInd w:w="208" w:type="dxa"/>
+        <w:tblInd w:w="223" w:type="dxa"/>
         <w:tblBorders>
           <w:top w:val="single" w:sz="4" w:space="0" w:color="000000"/>
           <w:left w:val="single" w:sz="4" w:space="0" w:color="000000"/>
@@ -14277,10 +15448,10 @@
         <w:tblLook w:val="04A0" w:firstRow="1" w:lastRow="0" w:firstColumn="1" w:lastColumn="0" w:noHBand="0" w:noVBand="1"/>
       </w:tblPr>
       <w:tblGrid>
-        <w:gridCol w:w="866"/>
+        <w:gridCol w:w="852"/>
         <w:gridCol w:w="3402"/>
         <w:gridCol w:w="1418"/>
-        <w:gridCol w:w="3557"/>
+        <w:gridCol w:w="3556"/>
       </w:tblGrid>
       <w:tr>
         <w:trPr>
@@ -14289,7 +15460,7 @@
         </w:trPr>
         <w:tc>
           <w:tcPr>
-            <w:tcW w:w="468" w:type="pct"/>
+            <w:tcW w:w="461" w:type="pct"/>
             <w:vMerge w:val="restart"/>
             <w:shd w:val="clear" w:color="auto" w:fill="auto"/>
             <w:vAlign w:val="center"/>
@@ -14338,7 +15509,7 @@
         </w:tc>
         <w:tc>
           <w:tcPr>
-            <w:tcW w:w="1840" w:type="pct"/>
+            <w:tcW w:w="1843" w:type="pct"/>
             <w:vMerge w:val="restart"/>
             <w:shd w:val="clear" w:color="auto" w:fill="auto"/>
             <w:vAlign w:val="center"/>
@@ -14375,7 +15546,7 @@
         </w:tc>
         <w:tc>
           <w:tcPr>
-            <w:tcW w:w="767" w:type="pct"/>
+            <w:tcW w:w="768" w:type="pct"/>
             <w:vMerge w:val="restart"/>
             <w:shd w:val="clear" w:color="auto" w:fill="auto"/>
             <w:vAlign w:val="center"/>
@@ -14424,7 +15595,7 @@
         </w:tc>
         <w:tc>
           <w:tcPr>
-            <w:tcW w:w="1924" w:type="pct"/>
+            <w:tcW w:w="1927" w:type="pct"/>
             <w:shd w:val="clear" w:color="auto" w:fill="auto"/>
           </w:tcPr>
           <w:p>
@@ -14477,7 +15648,7 @@
         </w:trPr>
         <w:tc>
           <w:tcPr>
-            <w:tcW w:w="468" w:type="pct"/>
+            <w:tcW w:w="461" w:type="pct"/>
             <w:vMerge/>
             <w:shd w:val="clear" w:color="auto" w:fill="auto"/>
             <w:vAlign w:val="center"/>
@@ -14504,7 +15675,7 @@
         </w:tc>
         <w:tc>
           <w:tcPr>
-            <w:tcW w:w="1840" w:type="pct"/>
+            <w:tcW w:w="1843" w:type="pct"/>
             <w:vMerge/>
             <w:shd w:val="clear" w:color="auto" w:fill="auto"/>
             <w:vAlign w:val="center"/>
@@ -14531,7 +15702,7 @@
         </w:tc>
         <w:tc>
           <w:tcPr>
-            <w:tcW w:w="767" w:type="pct"/>
+            <w:tcW w:w="768" w:type="pct"/>
             <w:vMerge/>
             <w:shd w:val="clear" w:color="auto" w:fill="auto"/>
             <w:vAlign w:val="center"/>
@@ -14558,7 +15729,7 @@
         </w:tc>
         <w:tc>
           <w:tcPr>
-            <w:tcW w:w="1924" w:type="pct"/>
+            <w:tcW w:w="1927" w:type="pct"/>
             <w:shd w:val="clear" w:color="auto" w:fill="auto"/>
           </w:tcPr>
           <w:p>
@@ -14599,7 +15770,7 @@
         </w:trPr>
         <w:tc>
           <w:tcPr>
-            <w:tcW w:w="468" w:type="pct"/>
+            <w:tcW w:w="461" w:type="pct"/>
             <w:shd w:val="clear" w:color="auto" w:fill="auto"/>
             <w:vAlign w:val="center"/>
           </w:tcPr>
@@ -14635,7 +15806,7 @@
         </w:tc>
         <w:tc>
           <w:tcPr>
-            <w:tcW w:w="1840" w:type="pct"/>
+            <w:tcW w:w="1843" w:type="pct"/>
             <w:shd w:val="clear" w:color="auto" w:fill="auto"/>
             <w:vAlign w:val="center"/>
           </w:tcPr>
@@ -14758,7 +15929,7 @@
         </w:tc>
         <w:tc>
           <w:tcPr>
-            <w:tcW w:w="767" w:type="pct"/>
+            <w:tcW w:w="768" w:type="pct"/>
             <w:shd w:val="clear" w:color="auto" w:fill="auto"/>
             <w:vAlign w:val="center"/>
           </w:tcPr>
@@ -14808,7 +15979,7 @@
         </w:tc>
         <w:tc>
           <w:tcPr>
-            <w:tcW w:w="1924" w:type="pct"/>
+            <w:tcW w:w="1927" w:type="pct"/>
             <w:shd w:val="clear" w:color="auto" w:fill="auto"/>
             <w:vAlign w:val="center"/>
           </w:tcPr>
@@ -14945,7 +16116,7 @@
         </w:trPr>
         <w:tc>
           <w:tcPr>
-            <w:tcW w:w="468" w:type="pct"/>
+            <w:tcW w:w="461" w:type="pct"/>
             <w:shd w:val="clear" w:color="auto" w:fill="auto"/>
             <w:vAlign w:val="center"/>
           </w:tcPr>
@@ -14981,7 +16152,7 @@
         </w:tc>
         <w:tc>
           <w:tcPr>
-            <w:tcW w:w="1840" w:type="pct"/>
+            <w:tcW w:w="1843" w:type="pct"/>
             <w:shd w:val="clear" w:color="auto" w:fill="auto"/>
             <w:vAlign w:val="center"/>
           </w:tcPr>
@@ -15097,7 +16268,7 @@
         </w:tc>
         <w:tc>
           <w:tcPr>
-            <w:tcW w:w="767" w:type="pct"/>
+            <w:tcW w:w="768" w:type="pct"/>
             <w:shd w:val="clear" w:color="auto" w:fill="auto"/>
             <w:vAlign w:val="center"/>
           </w:tcPr>
@@ -15147,7 +16318,7 @@
         </w:tc>
         <w:tc>
           <w:tcPr>
-            <w:tcW w:w="1924" w:type="pct"/>
+            <w:tcW w:w="1927" w:type="pct"/>
             <w:shd w:val="clear" w:color="auto" w:fill="auto"/>
             <w:vAlign w:val="center"/>
           </w:tcPr>
@@ -15236,7 +16407,7 @@
         </w:trPr>
         <w:tc>
           <w:tcPr>
-            <w:tcW w:w="468" w:type="pct"/>
+            <w:tcW w:w="461" w:type="pct"/>
             <w:shd w:val="clear" w:color="auto" w:fill="auto"/>
             <w:vAlign w:val="center"/>
           </w:tcPr>
@@ -15272,7 +16443,7 @@
         </w:tc>
         <w:tc>
           <w:tcPr>
-            <w:tcW w:w="1840" w:type="pct"/>
+            <w:tcW w:w="1843" w:type="pct"/>
             <w:shd w:val="clear" w:color="auto" w:fill="auto"/>
             <w:vAlign w:val="center"/>
           </w:tcPr>
@@ -15366,7 +16537,7 @@
         </w:tc>
         <w:tc>
           <w:tcPr>
-            <w:tcW w:w="767" w:type="pct"/>
+            <w:tcW w:w="768" w:type="pct"/>
             <w:shd w:val="clear" w:color="auto" w:fill="auto"/>
             <w:vAlign w:val="center"/>
           </w:tcPr>
@@ -15416,7 +16587,7 @@
         </w:tc>
         <w:tc>
           <w:tcPr>
-            <w:tcW w:w="1924" w:type="pct"/>
+            <w:tcW w:w="1927" w:type="pct"/>
             <w:shd w:val="clear" w:color="auto" w:fill="auto"/>
             <w:vAlign w:val="center"/>
           </w:tcPr>
@@ -15524,7 +16695,7 @@
           <w:lang w:eastAsia="ru-RU"/>
         </w:rPr>
       </w:pPr>
-      <w:bookmarkStart w:id="26" w:name="_Toc152260266"/>
+      <w:bookmarkStart w:id="26" w:name="_Toc152334345"/>
       <w:proofErr w:type="spellStart"/>
       <w:r>
         <w:rPr>
@@ -16055,7 +17226,7 @@
           <w:szCs w:val="32"/>
         </w:rPr>
       </w:pPr>
-      <w:bookmarkStart w:id="27" w:name="_Toc152260267"/>
+      <w:bookmarkStart w:id="27" w:name="_Toc152334346"/>
       <w:r>
         <w:rPr>
           <w:szCs w:val="32"/>
@@ -16371,7 +17542,7 @@
         </w:rPr>
       </w:pPr>
       <w:bookmarkStart w:id="28" w:name="_Toc121305478"/>
-      <w:bookmarkStart w:id="29" w:name="_Toc152260268"/>
+      <w:bookmarkStart w:id="29" w:name="_Toc152334347"/>
       <w:r>
         <w:rPr>
           <w:szCs w:val="32"/>
@@ -16598,7 +17769,7 @@
           <w:szCs w:val="32"/>
         </w:rPr>
       </w:pPr>
-      <w:bookmarkStart w:id="30" w:name="_Toc152260269"/>
+      <w:bookmarkStart w:id="30" w:name="_Toc152334348"/>
       <w:r>
         <w:rPr>
           <w:szCs w:val="32"/>
@@ -16613,6 +17784,7 @@
         </w:rPr>
         <w:t xml:space="preserve"> А</w:t>
       </w:r>
+      <w:bookmarkEnd w:id="30"/>
       <w:proofErr w:type="gramEnd"/>
       <w:r>
         <w:rPr>
@@ -16620,13 +17792,27 @@
         </w:rPr>
         <w:t xml:space="preserve"> </w:t>
       </w:r>
-      <w:r>
-        <w:rPr>
-          <w:szCs w:val="32"/>
+    </w:p>
+    <w:p/>
+    <w:p>
+      <w:pPr>
+        <w:pStyle w:val="1"/>
+        <w:spacing w:line="360" w:lineRule="auto"/>
+        <w:jc w:val="center"/>
+        <w:rPr>
+          <w:sz w:val="28"/>
+          <w:szCs w:val="28"/>
+        </w:rPr>
+      </w:pPr>
+      <w:bookmarkStart w:id="31" w:name="_Toc152334349"/>
+      <w:r>
+        <w:rPr>
+          <w:sz w:val="28"/>
+          <w:szCs w:val="28"/>
         </w:rPr>
         <w:t>Схема производства работ</w:t>
       </w:r>
-      <w:bookmarkEnd w:id="30"/>
+      <w:bookmarkEnd w:id="31"/>
     </w:p>
     <w:p>
       <w:pPr>
@@ -16648,7 +17834,7 @@
           <w:szCs w:val="32"/>
         </w:rPr>
       </w:pPr>
-      <w:bookmarkStart w:id="31" w:name="_Toc152260270"/>
+      <w:bookmarkStart w:id="32" w:name="_Toc152334350"/>
       <w:r>
         <w:rPr>
           <w:szCs w:val="32"/>
@@ -16663,6 +17849,7 @@
         </w:rPr>
         <w:t xml:space="preserve"> Б</w:t>
       </w:r>
+      <w:bookmarkEnd w:id="32"/>
       <w:proofErr w:type="gramEnd"/>
       <w:r>
         <w:rPr>
@@ -16670,30 +17857,8 @@
         </w:rPr>
         <w:t xml:space="preserve"> </w:t>
       </w:r>
-      <w:r>
-        <w:rPr>
-          <w:szCs w:val="32"/>
-        </w:rPr>
-        <w:t>Генеральный план</w:t>
-      </w:r>
-      <w:bookmarkEnd w:id="31"/>
-      <w:r>
-        <w:rPr>
-          <w:szCs w:val="32"/>
-        </w:rPr>
-        <w:t xml:space="preserve"> </w:t>
-      </w:r>
-    </w:p>
-    <w:p>
-      <w:pPr>
-        <w:rPr>
-          <w:sz w:val="32"/>
-        </w:rPr>
-      </w:pPr>
-      <w:r>
-        <w:br w:type="page"/>
-      </w:r>
-    </w:p>
+    </w:p>
+    <w:p/>
     <w:p>
       <w:pPr>
         <w:pStyle w:val="1"/>
@@ -16701,6 +17866,44 @@
         <w:ind w:left="708" w:firstLine="1"/>
         <w:jc w:val="center"/>
         <w:rPr>
+          <w:sz w:val="28"/>
+          <w:szCs w:val="28"/>
+        </w:rPr>
+      </w:pPr>
+      <w:bookmarkStart w:id="33" w:name="_Toc152334351"/>
+      <w:r>
+        <w:rPr>
+          <w:sz w:val="28"/>
+          <w:szCs w:val="28"/>
+        </w:rPr>
+        <w:t>Картограмма топографо-геодезической изученности</w:t>
+      </w:r>
+      <w:bookmarkEnd w:id="33"/>
+      <w:r>
+        <w:rPr>
+          <w:sz w:val="28"/>
+          <w:szCs w:val="28"/>
+        </w:rPr>
+        <w:t xml:space="preserve"> </w:t>
+      </w:r>
+    </w:p>
+    <w:p>
+      <w:pPr>
+        <w:rPr>
+          <w:sz w:val="32"/>
+        </w:rPr>
+      </w:pPr>
+      <w:r>
+        <w:br w:type="page"/>
+      </w:r>
+    </w:p>
+    <w:p>
+      <w:pPr>
+        <w:pStyle w:val="1"/>
+        <w:spacing w:line="360" w:lineRule="auto"/>
+        <w:ind w:left="708" w:firstLine="1"/>
+        <w:jc w:val="center"/>
+        <w:rPr>
           <w:szCs w:val="32"/>
         </w:rPr>
       </w:pPr>
@@ -16711,7 +17914,7 @@
         <w:lastRenderedPageBreak/>
         <w:t xml:space="preserve"> </w:t>
       </w:r>
-      <w:bookmarkStart w:id="32" w:name="_Toc152260271"/>
+      <w:bookmarkStart w:id="34" w:name="_Toc152334352"/>
       <w:r>
         <w:rPr>
           <w:szCs w:val="32"/>
@@ -16725,6 +17928,7 @@
         </w:rPr>
         <w:t xml:space="preserve"> В</w:t>
       </w:r>
+      <w:bookmarkEnd w:id="34"/>
       <w:proofErr w:type="gramEnd"/>
       <w:r>
         <w:rPr>
@@ -16732,1806 +17936,346 @@
         </w:rPr>
         <w:t xml:space="preserve"> </w:t>
       </w:r>
-      <w:r>
+    </w:p>
+    <w:p/>
+    <w:p>
+      <w:pPr>
+        <w:pStyle w:val="1"/>
+        <w:spacing w:line="360" w:lineRule="auto"/>
+        <w:ind w:left="708" w:firstLine="1"/>
+        <w:jc w:val="center"/>
+        <w:rPr>
+          <w:sz w:val="28"/>
+          <w:szCs w:val="28"/>
+        </w:rPr>
+      </w:pPr>
+      <w:bookmarkStart w:id="35" w:name="_Toc152334353"/>
+      <w:r>
+        <w:rPr>
+          <w:sz w:val="28"/>
+          <w:szCs w:val="28"/>
+        </w:rPr>
+        <w:t>Ведомость обследования исходных</w:t>
+      </w:r>
+      <w:r>
+        <w:rPr>
+          <w:sz w:val="28"/>
+          <w:szCs w:val="28"/>
+        </w:rPr>
+        <w:t xml:space="preserve"> пунктов</w:t>
+      </w:r>
+      <w:bookmarkEnd w:id="35"/>
+      <w:r>
+        <w:rPr>
+          <w:sz w:val="28"/>
+          <w:szCs w:val="28"/>
+        </w:rPr>
+        <w:t xml:space="preserve"> </w:t>
+      </w:r>
+    </w:p>
+    <w:p/>
+    <w:p>
+      <w:pPr>
+        <w:rPr>
+          <w:sz w:val="32"/>
+        </w:rPr>
+      </w:pPr>
+      <w:r>
+        <w:br w:type="page"/>
+      </w:r>
+    </w:p>
+    <w:p>
+      <w:pPr>
+        <w:pStyle w:val="1"/>
+        <w:spacing w:line="360" w:lineRule="auto"/>
+        <w:jc w:val="center"/>
         <w:rPr>
           <w:szCs w:val="32"/>
         </w:rPr>
-        <w:t>Ведомость обследования исходных</w:t>
-      </w:r>
+      </w:pPr>
+      <w:bookmarkStart w:id="36" w:name="_Toc152334354"/>
       <w:r>
         <w:rPr>
           <w:szCs w:val="32"/>
         </w:rPr>
+        <w:lastRenderedPageBreak/>
+        <w:t>Приложение</w:t>
+      </w:r>
+      <w:r>
+        <w:rPr>
+          <w:szCs w:val="32"/>
+        </w:rPr>
+        <w:t xml:space="preserve"> Г</w:t>
+      </w:r>
+      <w:bookmarkEnd w:id="36"/>
+      <w:r>
+        <w:rPr>
+          <w:szCs w:val="32"/>
+        </w:rPr>
         <w:t xml:space="preserve"> </w:t>
       </w:r>
-      <w:r>
+    </w:p>
+    <w:p/>
+    <w:p>
+      <w:pPr>
+        <w:pStyle w:val="1"/>
+        <w:spacing w:line="360" w:lineRule="auto"/>
+        <w:jc w:val="center"/>
+        <w:rPr>
+          <w:sz w:val="28"/>
+          <w:szCs w:val="28"/>
+        </w:rPr>
+      </w:pPr>
+      <w:bookmarkStart w:id="37" w:name="_Toc152334355"/>
+      <w:r>
+        <w:rPr>
+          <w:sz w:val="28"/>
+          <w:szCs w:val="28"/>
+        </w:rPr>
+        <w:t>Карточки обследования пунктов</w:t>
+      </w:r>
+      <w:r>
+        <w:rPr>
+          <w:sz w:val="28"/>
+          <w:szCs w:val="28"/>
+        </w:rPr>
+        <w:t xml:space="preserve"> ГГС</w:t>
+      </w:r>
+      <w:bookmarkEnd w:id="37"/>
+    </w:p>
+    <w:p>
+      <w:pPr>
+        <w:rPr>
+          <w:sz w:val="32"/>
+        </w:rPr>
+      </w:pPr>
+      <w:r>
+        <w:br w:type="page"/>
+      </w:r>
+    </w:p>
+    <w:p>
+      <w:pPr>
+        <w:pStyle w:val="1"/>
+        <w:spacing w:line="360" w:lineRule="auto"/>
+        <w:jc w:val="center"/>
         <w:rPr>
           <w:szCs w:val="32"/>
         </w:rPr>
-        <w:t>пунктов</w:t>
-      </w:r>
-      <w:bookmarkEnd w:id="32"/>
+      </w:pPr>
+      <w:bookmarkStart w:id="38" w:name="_Toc152334356"/>
       <w:r>
         <w:rPr>
           <w:szCs w:val="32"/>
         </w:rPr>
+        <w:lastRenderedPageBreak/>
+        <w:t>Приложение</w:t>
+      </w:r>
+      <w:proofErr w:type="gramStart"/>
+      <w:r>
+        <w:rPr>
+          <w:szCs w:val="32"/>
+        </w:rPr>
+        <w:t xml:space="preserve"> Д</w:t>
+      </w:r>
+      <w:bookmarkEnd w:id="38"/>
+      <w:proofErr w:type="gramEnd"/>
+      <w:r>
+        <w:rPr>
+          <w:szCs w:val="32"/>
+        </w:rPr>
         <w:t xml:space="preserve"> </w:t>
       </w:r>
     </w:p>
-    <w:tbl>
-      <w:tblPr>
-        <w:tblpPr w:leftFromText="180" w:rightFromText="180" w:vertAnchor="page" w:horzAnchor="margin" w:tblpY="2732"/>
-        <w:tblW w:w="9469" w:type="dxa"/>
-        <w:tblLayout w:type="fixed"/>
-        <w:tblCellMar>
-          <w:left w:w="0" w:type="dxa"/>
-          <w:right w:w="0" w:type="dxa"/>
-        </w:tblCellMar>
-        <w:tblLook w:val="04A0" w:firstRow="1" w:lastRow="0" w:firstColumn="1" w:lastColumn="0" w:noHBand="0" w:noVBand="1"/>
-      </w:tblPr>
-      <w:tblGrid>
-        <w:gridCol w:w="1764"/>
-        <w:gridCol w:w="2946"/>
-        <w:gridCol w:w="1151"/>
-        <w:gridCol w:w="1803"/>
-        <w:gridCol w:w="1805"/>
-      </w:tblGrid>
-      <w:tr>
-        <w:trPr>
-          <w:trHeight w:val="302"/>
-        </w:trPr>
-        <w:tc>
-          <w:tcPr>
-            <w:tcW w:w="931" w:type="pct"/>
-            <w:vMerge w:val="restart"/>
-            <w:tcBorders>
-              <w:top w:val="single" w:sz="8" w:space="0" w:color="auto"/>
-              <w:left w:val="single" w:sz="8" w:space="0" w:color="auto"/>
-              <w:bottom w:val="single" w:sz="8" w:space="0" w:color="auto"/>
-              <w:right w:val="single" w:sz="8" w:space="0" w:color="auto"/>
-            </w:tcBorders>
-            <w:tcMar>
-              <w:top w:w="0" w:type="dxa"/>
-              <w:left w:w="108" w:type="dxa"/>
-              <w:bottom w:w="0" w:type="dxa"/>
-              <w:right w:w="108" w:type="dxa"/>
-            </w:tcMar>
-            <w:vAlign w:val="center"/>
-            <w:hideMark/>
-          </w:tcPr>
-          <w:p>
-            <w:pPr>
-              <w:ind w:firstLine="0"/>
-              <w:jc w:val="center"/>
-              <w:rPr>
-                <w:szCs w:val="28"/>
-              </w:rPr>
-            </w:pPr>
-            <w:r>
-              <w:rPr>
-                <w:szCs w:val="28"/>
-              </w:rPr>
-              <w:t>Тип и высота наружного знака</w:t>
-            </w:r>
-          </w:p>
-        </w:tc>
-        <w:tc>
-          <w:tcPr>
-            <w:tcW w:w="1555" w:type="pct"/>
-            <w:vMerge w:val="restart"/>
-            <w:tcBorders>
-              <w:top w:val="single" w:sz="8" w:space="0" w:color="auto"/>
-              <w:left w:val="single" w:sz="8" w:space="0" w:color="auto"/>
-              <w:bottom w:val="single" w:sz="8" w:space="0" w:color="auto"/>
-              <w:right w:val="single" w:sz="8" w:space="0" w:color="auto"/>
-            </w:tcBorders>
-            <w:tcMar>
-              <w:top w:w="0" w:type="dxa"/>
-              <w:left w:w="108" w:type="dxa"/>
-              <w:bottom w:w="0" w:type="dxa"/>
-              <w:right w:w="108" w:type="dxa"/>
-            </w:tcMar>
-            <w:vAlign w:val="center"/>
-            <w:hideMark/>
-          </w:tcPr>
-          <w:p>
-            <w:pPr>
-              <w:ind w:firstLine="0"/>
-              <w:jc w:val="center"/>
-              <w:rPr>
-                <w:szCs w:val="28"/>
-              </w:rPr>
-            </w:pPr>
-            <w:r>
-              <w:rPr>
-                <w:szCs w:val="28"/>
-              </w:rPr>
-              <w:t>Номер или название пункта, класс, тип центра, номер марки</w:t>
-            </w:r>
-          </w:p>
-        </w:tc>
-        <w:tc>
-          <w:tcPr>
-            <w:tcW w:w="2513" w:type="pct"/>
-            <w:gridSpan w:val="3"/>
-            <w:tcBorders>
-              <w:top w:val="single" w:sz="8" w:space="0" w:color="auto"/>
-              <w:left w:val="single" w:sz="8" w:space="0" w:color="auto"/>
-              <w:bottom w:val="single" w:sz="8" w:space="0" w:color="auto"/>
-              <w:right w:val="single" w:sz="8" w:space="0" w:color="auto"/>
-            </w:tcBorders>
-            <w:tcMar>
-              <w:top w:w="0" w:type="dxa"/>
-              <w:left w:w="108" w:type="dxa"/>
-              <w:bottom w:w="0" w:type="dxa"/>
-              <w:right w:w="108" w:type="dxa"/>
-            </w:tcMar>
-            <w:hideMark/>
-          </w:tcPr>
-          <w:p>
-            <w:pPr>
-              <w:ind w:firstLine="16"/>
-              <w:jc w:val="center"/>
-              <w:rPr>
-                <w:szCs w:val="28"/>
-              </w:rPr>
-            </w:pPr>
-            <w:r>
-              <w:rPr>
-                <w:szCs w:val="28"/>
-              </w:rPr>
-              <w:t>Сведения о состоянии пункта</w:t>
-            </w:r>
-          </w:p>
-        </w:tc>
-      </w:tr>
-      <w:tr>
-        <w:trPr>
-          <w:trHeight w:val="1154"/>
-        </w:trPr>
-        <w:tc>
-          <w:tcPr>
-            <w:tcW w:w="931" w:type="pct"/>
-            <w:vMerge/>
-            <w:tcBorders>
-              <w:top w:val="single" w:sz="8" w:space="0" w:color="auto"/>
-              <w:left w:val="single" w:sz="8" w:space="0" w:color="auto"/>
-              <w:bottom w:val="single" w:sz="6" w:space="0" w:color="auto"/>
-              <w:right w:val="single" w:sz="8" w:space="0" w:color="auto"/>
-            </w:tcBorders>
-            <w:vAlign w:val="center"/>
-            <w:hideMark/>
-          </w:tcPr>
-          <w:p>
-            <w:pPr>
-              <w:jc w:val="center"/>
-              <w:rPr>
-                <w:szCs w:val="28"/>
-              </w:rPr>
-            </w:pPr>
-          </w:p>
-        </w:tc>
-        <w:tc>
-          <w:tcPr>
-            <w:tcW w:w="1555" w:type="pct"/>
-            <w:vMerge/>
-            <w:tcBorders>
-              <w:top w:val="single" w:sz="8" w:space="0" w:color="auto"/>
-              <w:left w:val="single" w:sz="8" w:space="0" w:color="auto"/>
-              <w:bottom w:val="single" w:sz="6" w:space="0" w:color="auto"/>
-              <w:right w:val="single" w:sz="8" w:space="0" w:color="auto"/>
-            </w:tcBorders>
-            <w:vAlign w:val="center"/>
-            <w:hideMark/>
-          </w:tcPr>
-          <w:p>
-            <w:pPr>
-              <w:jc w:val="center"/>
-              <w:rPr>
-                <w:szCs w:val="28"/>
-              </w:rPr>
-            </w:pPr>
-          </w:p>
-        </w:tc>
-        <w:tc>
-          <w:tcPr>
-            <w:tcW w:w="608" w:type="pct"/>
-            <w:tcBorders>
-              <w:top w:val="single" w:sz="8" w:space="0" w:color="auto"/>
-              <w:left w:val="single" w:sz="8" w:space="0" w:color="auto"/>
-              <w:bottom w:val="single" w:sz="6" w:space="0" w:color="auto"/>
-              <w:right w:val="single" w:sz="8" w:space="0" w:color="auto"/>
-            </w:tcBorders>
-            <w:tcMar>
-              <w:top w:w="0" w:type="dxa"/>
-              <w:left w:w="108" w:type="dxa"/>
-              <w:bottom w:w="0" w:type="dxa"/>
-              <w:right w:w="108" w:type="dxa"/>
-            </w:tcMar>
-            <w:vAlign w:val="center"/>
-            <w:hideMark/>
-          </w:tcPr>
-          <w:p>
-            <w:pPr>
-              <w:ind w:firstLine="16"/>
-              <w:jc w:val="center"/>
-              <w:rPr>
-                <w:szCs w:val="28"/>
-              </w:rPr>
-            </w:pPr>
-            <w:r>
-              <w:rPr>
-                <w:szCs w:val="28"/>
-              </w:rPr>
-              <w:t>центр</w:t>
-            </w:r>
-          </w:p>
-        </w:tc>
-        <w:tc>
-          <w:tcPr>
-            <w:tcW w:w="952" w:type="pct"/>
-            <w:tcBorders>
-              <w:top w:val="single" w:sz="8" w:space="0" w:color="auto"/>
-              <w:left w:val="single" w:sz="8" w:space="0" w:color="auto"/>
-              <w:bottom w:val="single" w:sz="6" w:space="0" w:color="auto"/>
-              <w:right w:val="single" w:sz="8" w:space="0" w:color="auto"/>
-            </w:tcBorders>
-            <w:tcMar>
-              <w:top w:w="0" w:type="dxa"/>
-              <w:left w:w="108" w:type="dxa"/>
-              <w:bottom w:w="0" w:type="dxa"/>
-              <w:right w:w="108" w:type="dxa"/>
-            </w:tcMar>
-            <w:vAlign w:val="center"/>
-            <w:hideMark/>
-          </w:tcPr>
-          <w:p>
-            <w:pPr>
-              <w:ind w:firstLine="16"/>
-              <w:jc w:val="center"/>
-              <w:rPr>
-                <w:szCs w:val="28"/>
-              </w:rPr>
-            </w:pPr>
-            <w:r>
-              <w:rPr>
-                <w:szCs w:val="28"/>
-              </w:rPr>
-              <w:t>наружный знак</w:t>
-            </w:r>
-          </w:p>
-        </w:tc>
-        <w:tc>
-          <w:tcPr>
-            <w:tcW w:w="953" w:type="pct"/>
-            <w:tcBorders>
-              <w:top w:val="single" w:sz="8" w:space="0" w:color="auto"/>
-              <w:left w:val="single" w:sz="8" w:space="0" w:color="auto"/>
-              <w:bottom w:val="single" w:sz="6" w:space="0" w:color="auto"/>
-              <w:right w:val="single" w:sz="8" w:space="0" w:color="auto"/>
-            </w:tcBorders>
-            <w:tcMar>
-              <w:top w:w="0" w:type="dxa"/>
-              <w:left w:w="108" w:type="dxa"/>
-              <w:bottom w:w="0" w:type="dxa"/>
-              <w:right w:w="108" w:type="dxa"/>
-            </w:tcMar>
-            <w:vAlign w:val="center"/>
-            <w:hideMark/>
-          </w:tcPr>
-          <w:p>
-            <w:pPr>
-              <w:ind w:right="-50" w:firstLine="16"/>
-              <w:jc w:val="center"/>
-              <w:rPr>
-                <w:szCs w:val="28"/>
-              </w:rPr>
-            </w:pPr>
-            <w:proofErr w:type="gramStart"/>
-            <w:r>
-              <w:rPr>
-                <w:szCs w:val="28"/>
-              </w:rPr>
-              <w:t>Ориентир-</w:t>
-            </w:r>
-            <w:proofErr w:type="spellStart"/>
-            <w:r>
-              <w:rPr>
-                <w:szCs w:val="28"/>
-              </w:rPr>
-              <w:t>ные</w:t>
-            </w:r>
-            <w:proofErr w:type="spellEnd"/>
-            <w:proofErr w:type="gramEnd"/>
-            <w:r>
-              <w:rPr>
-                <w:szCs w:val="28"/>
-              </w:rPr>
-              <w:t xml:space="preserve"> пункты</w:t>
-            </w:r>
-          </w:p>
-        </w:tc>
-      </w:tr>
-      <w:tr>
-        <w:trPr>
-          <w:trHeight w:val="493"/>
-        </w:trPr>
-        <w:tc>
-          <w:tcPr>
-            <w:tcW w:w="931" w:type="pct"/>
-            <w:tcBorders>
-              <w:top w:val="single" w:sz="6" w:space="0" w:color="auto"/>
-              <w:left w:val="single" w:sz="6" w:space="0" w:color="auto"/>
-              <w:bottom w:val="single" w:sz="6" w:space="0" w:color="auto"/>
-              <w:right w:val="single" w:sz="6" w:space="0" w:color="auto"/>
-            </w:tcBorders>
-            <w:tcMar>
-              <w:top w:w="0" w:type="dxa"/>
-              <w:left w:w="108" w:type="dxa"/>
-              <w:bottom w:w="0" w:type="dxa"/>
-              <w:right w:w="108" w:type="dxa"/>
-            </w:tcMar>
-            <w:vAlign w:val="center"/>
-          </w:tcPr>
-          <w:p>
-            <w:pPr>
-              <w:spacing w:line="240" w:lineRule="auto"/>
-              <w:ind w:firstLine="0"/>
-              <w:jc w:val="center"/>
-              <w:rPr>
-                <w:szCs w:val="28"/>
-              </w:rPr>
-            </w:pPr>
-            <w:r>
-              <w:rPr>
-                <w:rFonts w:eastAsia="Arial Unicode MS"/>
-                <w:color w:val="000000"/>
-                <w:szCs w:val="28"/>
-              </w:rPr>
-              <w:t>пир.3.9м</w:t>
-            </w:r>
-          </w:p>
-        </w:tc>
-        <w:tc>
-          <w:tcPr>
-            <w:tcW w:w="1555" w:type="pct"/>
-            <w:tcBorders>
-              <w:top w:val="single" w:sz="6" w:space="0" w:color="auto"/>
-              <w:left w:val="single" w:sz="6" w:space="0" w:color="auto"/>
-              <w:bottom w:val="single" w:sz="6" w:space="0" w:color="auto"/>
-              <w:right w:val="single" w:sz="6" w:space="0" w:color="auto"/>
-            </w:tcBorders>
-            <w:tcMar>
-              <w:top w:w="0" w:type="dxa"/>
-              <w:left w:w="108" w:type="dxa"/>
-              <w:bottom w:w="0" w:type="dxa"/>
-              <w:right w:w="108" w:type="dxa"/>
-            </w:tcMar>
-            <w:vAlign w:val="center"/>
-          </w:tcPr>
-          <w:p>
-            <w:pPr>
-              <w:ind w:firstLine="0"/>
-              <w:jc w:val="center"/>
-              <w:rPr>
-                <w:rFonts w:eastAsia="Arial Unicode MS"/>
-                <w:color w:val="000000"/>
-                <w:szCs w:val="28"/>
-              </w:rPr>
-            </w:pPr>
-            <w:r>
-              <w:rPr>
-                <w:rFonts w:eastAsia="Arial Unicode MS"/>
-                <w:color w:val="000000"/>
-                <w:szCs w:val="28"/>
-              </w:rPr>
-              <w:t>1 -я шахта, тип 136</w:t>
-            </w:r>
-          </w:p>
-        </w:tc>
-        <w:tc>
-          <w:tcPr>
-            <w:tcW w:w="608" w:type="pct"/>
-            <w:tcBorders>
-              <w:top w:val="single" w:sz="6" w:space="0" w:color="auto"/>
-              <w:left w:val="single" w:sz="6" w:space="0" w:color="auto"/>
-              <w:bottom w:val="single" w:sz="6" w:space="0" w:color="auto"/>
-              <w:right w:val="single" w:sz="6" w:space="0" w:color="auto"/>
-            </w:tcBorders>
-            <w:tcMar>
-              <w:top w:w="0" w:type="dxa"/>
-              <w:left w:w="108" w:type="dxa"/>
-              <w:bottom w:w="0" w:type="dxa"/>
-              <w:right w:w="108" w:type="dxa"/>
-            </w:tcMar>
-            <w:vAlign w:val="center"/>
-          </w:tcPr>
-          <w:p>
-            <w:pPr>
-              <w:spacing w:line="240" w:lineRule="auto"/>
-              <w:ind w:firstLine="16"/>
-              <w:jc w:val="center"/>
-              <w:rPr>
-                <w:szCs w:val="28"/>
-              </w:rPr>
-            </w:pPr>
-            <w:proofErr w:type="spellStart"/>
-            <w:r>
-              <w:rPr>
-                <w:szCs w:val="28"/>
-              </w:rPr>
-              <w:t>сохр</w:t>
-            </w:r>
-            <w:proofErr w:type="spellEnd"/>
-            <w:r>
-              <w:rPr>
-                <w:szCs w:val="28"/>
-              </w:rPr>
-              <w:t>.</w:t>
-            </w:r>
-          </w:p>
-        </w:tc>
-        <w:tc>
-          <w:tcPr>
-            <w:tcW w:w="952" w:type="pct"/>
-            <w:tcBorders>
-              <w:top w:val="single" w:sz="6" w:space="0" w:color="auto"/>
-              <w:left w:val="single" w:sz="6" w:space="0" w:color="auto"/>
-              <w:bottom w:val="single" w:sz="6" w:space="0" w:color="auto"/>
-              <w:right w:val="single" w:sz="6" w:space="0" w:color="auto"/>
-            </w:tcBorders>
-            <w:tcMar>
-              <w:top w:w="0" w:type="dxa"/>
-              <w:left w:w="108" w:type="dxa"/>
-              <w:bottom w:w="0" w:type="dxa"/>
-              <w:right w:w="108" w:type="dxa"/>
-            </w:tcMar>
-            <w:vAlign w:val="center"/>
-          </w:tcPr>
-          <w:p>
-            <w:pPr>
-              <w:spacing w:line="240" w:lineRule="auto"/>
-              <w:ind w:firstLine="16"/>
-              <w:jc w:val="center"/>
-              <w:rPr>
-                <w:szCs w:val="28"/>
-              </w:rPr>
-            </w:pPr>
-            <w:r>
-              <w:rPr>
-                <w:szCs w:val="28"/>
-              </w:rPr>
-              <w:t xml:space="preserve">Не </w:t>
-            </w:r>
-            <w:proofErr w:type="spellStart"/>
-            <w:r>
-              <w:rPr>
-                <w:szCs w:val="28"/>
-              </w:rPr>
-              <w:t>сохр</w:t>
-            </w:r>
-            <w:proofErr w:type="spellEnd"/>
-            <w:r>
-              <w:rPr>
-                <w:szCs w:val="28"/>
-              </w:rPr>
-              <w:t>.</w:t>
-            </w:r>
-          </w:p>
-        </w:tc>
-        <w:tc>
-          <w:tcPr>
-            <w:tcW w:w="953" w:type="pct"/>
-            <w:tcBorders>
-              <w:top w:val="single" w:sz="6" w:space="0" w:color="auto"/>
-              <w:left w:val="single" w:sz="6" w:space="0" w:color="auto"/>
-              <w:bottom w:val="single" w:sz="6" w:space="0" w:color="auto"/>
-              <w:right w:val="single" w:sz="6" w:space="0" w:color="auto"/>
-            </w:tcBorders>
-            <w:tcMar>
-              <w:top w:w="0" w:type="dxa"/>
-              <w:left w:w="108" w:type="dxa"/>
-              <w:bottom w:w="0" w:type="dxa"/>
-              <w:right w:w="108" w:type="dxa"/>
-            </w:tcMar>
-            <w:vAlign w:val="center"/>
-          </w:tcPr>
-          <w:p>
-            <w:pPr>
-              <w:spacing w:line="240" w:lineRule="auto"/>
-              <w:ind w:firstLine="16"/>
-              <w:jc w:val="center"/>
-              <w:rPr>
-                <w:szCs w:val="28"/>
-              </w:rPr>
-            </w:pPr>
-            <w:r>
-              <w:rPr>
-                <w:szCs w:val="28"/>
-              </w:rPr>
-              <w:t xml:space="preserve">не </w:t>
-            </w:r>
-            <w:proofErr w:type="spellStart"/>
-            <w:r>
-              <w:rPr>
-                <w:szCs w:val="28"/>
-              </w:rPr>
-              <w:t>обсл</w:t>
-            </w:r>
-            <w:proofErr w:type="spellEnd"/>
-            <w:r>
-              <w:rPr>
-                <w:szCs w:val="28"/>
-              </w:rPr>
-              <w:t>.</w:t>
-            </w:r>
-          </w:p>
-        </w:tc>
-      </w:tr>
-      <w:tr>
-        <w:trPr>
-          <w:trHeight w:val="973"/>
-        </w:trPr>
-        <w:tc>
-          <w:tcPr>
-            <w:tcW w:w="931" w:type="pct"/>
-            <w:tcBorders>
-              <w:top w:val="single" w:sz="6" w:space="0" w:color="auto"/>
-              <w:left w:val="single" w:sz="6" w:space="0" w:color="auto"/>
-              <w:bottom w:val="single" w:sz="6" w:space="0" w:color="auto"/>
-              <w:right w:val="single" w:sz="6" w:space="0" w:color="auto"/>
-            </w:tcBorders>
-            <w:tcMar>
-              <w:top w:w="0" w:type="dxa"/>
-              <w:left w:w="108" w:type="dxa"/>
-              <w:bottom w:w="0" w:type="dxa"/>
-              <w:right w:w="108" w:type="dxa"/>
-            </w:tcMar>
-            <w:vAlign w:val="center"/>
-          </w:tcPr>
-          <w:p>
-            <w:pPr>
-              <w:spacing w:line="240" w:lineRule="auto"/>
-              <w:ind w:firstLine="0"/>
-              <w:jc w:val="center"/>
-              <w:rPr>
-                <w:szCs w:val="28"/>
-              </w:rPr>
-            </w:pPr>
-            <w:r>
-              <w:rPr>
-                <w:rFonts w:eastAsia="Arial Unicode MS"/>
-                <w:color w:val="000000"/>
-                <w:szCs w:val="28"/>
-              </w:rPr>
-              <w:t>пир.5.4м</w:t>
-            </w:r>
-          </w:p>
-        </w:tc>
-        <w:tc>
-          <w:tcPr>
-            <w:tcW w:w="1555" w:type="pct"/>
-            <w:tcBorders>
-              <w:top w:val="single" w:sz="6" w:space="0" w:color="auto"/>
-              <w:left w:val="single" w:sz="6" w:space="0" w:color="auto"/>
-              <w:bottom w:val="single" w:sz="6" w:space="0" w:color="auto"/>
-              <w:right w:val="single" w:sz="6" w:space="0" w:color="auto"/>
-            </w:tcBorders>
-            <w:tcMar>
-              <w:top w:w="0" w:type="dxa"/>
-              <w:left w:w="108" w:type="dxa"/>
-              <w:bottom w:w="0" w:type="dxa"/>
-              <w:right w:w="108" w:type="dxa"/>
-            </w:tcMar>
-            <w:vAlign w:val="center"/>
-          </w:tcPr>
-          <w:p>
-            <w:pPr>
-              <w:ind w:firstLine="0"/>
-              <w:jc w:val="center"/>
-              <w:rPr>
-                <w:rFonts w:eastAsia="Arial Unicode MS"/>
-                <w:color w:val="000000"/>
-                <w:szCs w:val="28"/>
-              </w:rPr>
-            </w:pPr>
-            <w:r>
-              <w:rPr>
-                <w:rFonts w:eastAsia="Arial Unicode MS"/>
-                <w:color w:val="000000"/>
-                <w:szCs w:val="28"/>
-              </w:rPr>
-              <w:t>5-й участок, тип 165</w:t>
-            </w:r>
-          </w:p>
-        </w:tc>
-        <w:tc>
-          <w:tcPr>
-            <w:tcW w:w="608" w:type="pct"/>
-            <w:tcBorders>
-              <w:top w:val="single" w:sz="6" w:space="0" w:color="auto"/>
-              <w:left w:val="single" w:sz="6" w:space="0" w:color="auto"/>
-              <w:bottom w:val="single" w:sz="6" w:space="0" w:color="auto"/>
-              <w:right w:val="single" w:sz="6" w:space="0" w:color="auto"/>
-            </w:tcBorders>
-            <w:tcMar>
-              <w:top w:w="0" w:type="dxa"/>
-              <w:left w:w="108" w:type="dxa"/>
-              <w:bottom w:w="0" w:type="dxa"/>
-              <w:right w:w="108" w:type="dxa"/>
-            </w:tcMar>
-            <w:vAlign w:val="center"/>
-          </w:tcPr>
-          <w:p>
-            <w:pPr>
-              <w:spacing w:line="240" w:lineRule="auto"/>
-              <w:ind w:firstLine="16"/>
-              <w:jc w:val="center"/>
-              <w:rPr>
-                <w:szCs w:val="28"/>
-              </w:rPr>
-            </w:pPr>
-            <w:proofErr w:type="spellStart"/>
-            <w:r>
-              <w:rPr>
-                <w:szCs w:val="28"/>
-              </w:rPr>
-              <w:t>сохр</w:t>
-            </w:r>
-            <w:proofErr w:type="spellEnd"/>
-            <w:r>
-              <w:rPr>
-                <w:szCs w:val="28"/>
-              </w:rPr>
-              <w:t>.</w:t>
-            </w:r>
-          </w:p>
-        </w:tc>
-        <w:tc>
-          <w:tcPr>
-            <w:tcW w:w="952" w:type="pct"/>
-            <w:tcBorders>
-              <w:top w:val="single" w:sz="6" w:space="0" w:color="auto"/>
-              <w:left w:val="single" w:sz="6" w:space="0" w:color="auto"/>
-              <w:bottom w:val="single" w:sz="6" w:space="0" w:color="auto"/>
-              <w:right w:val="single" w:sz="6" w:space="0" w:color="auto"/>
-            </w:tcBorders>
-            <w:tcMar>
-              <w:top w:w="0" w:type="dxa"/>
-              <w:left w:w="108" w:type="dxa"/>
-              <w:bottom w:w="0" w:type="dxa"/>
-              <w:right w:w="108" w:type="dxa"/>
-            </w:tcMar>
-            <w:vAlign w:val="center"/>
-          </w:tcPr>
-          <w:p>
-            <w:pPr>
-              <w:spacing w:line="240" w:lineRule="auto"/>
-              <w:ind w:firstLine="16"/>
-              <w:jc w:val="center"/>
-              <w:rPr>
-                <w:szCs w:val="28"/>
-              </w:rPr>
-            </w:pPr>
-            <w:proofErr w:type="spellStart"/>
-            <w:r>
-              <w:rPr>
-                <w:szCs w:val="28"/>
-              </w:rPr>
-              <w:t>сохр</w:t>
-            </w:r>
-            <w:proofErr w:type="spellEnd"/>
-            <w:r>
-              <w:rPr>
-                <w:szCs w:val="28"/>
-              </w:rPr>
-              <w:t>.</w:t>
-            </w:r>
-          </w:p>
-        </w:tc>
-        <w:tc>
-          <w:tcPr>
-            <w:tcW w:w="953" w:type="pct"/>
-            <w:tcBorders>
-              <w:top w:val="single" w:sz="6" w:space="0" w:color="auto"/>
-              <w:left w:val="single" w:sz="6" w:space="0" w:color="auto"/>
-              <w:bottom w:val="single" w:sz="6" w:space="0" w:color="auto"/>
-              <w:right w:val="single" w:sz="6" w:space="0" w:color="auto"/>
-            </w:tcBorders>
-            <w:tcMar>
-              <w:top w:w="0" w:type="dxa"/>
-              <w:left w:w="108" w:type="dxa"/>
-              <w:bottom w:w="0" w:type="dxa"/>
-              <w:right w:w="108" w:type="dxa"/>
-            </w:tcMar>
-            <w:vAlign w:val="center"/>
-          </w:tcPr>
-          <w:p>
-            <w:pPr>
-              <w:spacing w:line="240" w:lineRule="auto"/>
-              <w:ind w:firstLine="0"/>
-              <w:jc w:val="center"/>
-              <w:rPr>
-                <w:szCs w:val="28"/>
-              </w:rPr>
-            </w:pPr>
-            <w:r>
-              <w:rPr>
-                <w:szCs w:val="28"/>
-              </w:rPr>
-              <w:t xml:space="preserve">не </w:t>
-            </w:r>
-            <w:proofErr w:type="spellStart"/>
-            <w:r>
-              <w:rPr>
-                <w:szCs w:val="28"/>
-              </w:rPr>
-              <w:t>обсл</w:t>
-            </w:r>
-            <w:proofErr w:type="spellEnd"/>
-            <w:r>
-              <w:rPr>
-                <w:szCs w:val="28"/>
-              </w:rPr>
-              <w:t>.</w:t>
-            </w:r>
-          </w:p>
-        </w:tc>
-      </w:tr>
-      <w:tr>
-        <w:trPr>
-          <w:trHeight w:val="493"/>
-        </w:trPr>
-        <w:tc>
-          <w:tcPr>
-            <w:tcW w:w="931" w:type="pct"/>
-            <w:tcBorders>
-              <w:top w:val="single" w:sz="6" w:space="0" w:color="auto"/>
-              <w:left w:val="single" w:sz="6" w:space="0" w:color="auto"/>
-              <w:bottom w:val="single" w:sz="6" w:space="0" w:color="auto"/>
-              <w:right w:val="single" w:sz="6" w:space="0" w:color="auto"/>
-            </w:tcBorders>
-            <w:tcMar>
-              <w:top w:w="0" w:type="dxa"/>
-              <w:left w:w="108" w:type="dxa"/>
-              <w:bottom w:w="0" w:type="dxa"/>
-              <w:right w:w="108" w:type="dxa"/>
-            </w:tcMar>
-            <w:vAlign w:val="center"/>
-          </w:tcPr>
-          <w:p>
-            <w:pPr>
-              <w:spacing w:line="240" w:lineRule="auto"/>
-              <w:ind w:firstLine="0"/>
-              <w:jc w:val="center"/>
-              <w:rPr>
-                <w:szCs w:val="28"/>
-              </w:rPr>
-            </w:pPr>
-            <w:r>
-              <w:rPr>
-                <w:rFonts w:eastAsia="Arial Unicode MS"/>
-                <w:color w:val="000000"/>
-                <w:szCs w:val="28"/>
-              </w:rPr>
-              <w:t>пир.5.0м</w:t>
-            </w:r>
-          </w:p>
-        </w:tc>
-        <w:tc>
-          <w:tcPr>
-            <w:tcW w:w="1555" w:type="pct"/>
-            <w:tcBorders>
-              <w:top w:val="single" w:sz="6" w:space="0" w:color="auto"/>
-              <w:left w:val="single" w:sz="6" w:space="0" w:color="auto"/>
-              <w:bottom w:val="single" w:sz="6" w:space="0" w:color="auto"/>
-              <w:right w:val="single" w:sz="6" w:space="0" w:color="auto"/>
-            </w:tcBorders>
-            <w:tcMar>
-              <w:top w:w="0" w:type="dxa"/>
-              <w:left w:w="108" w:type="dxa"/>
-              <w:bottom w:w="0" w:type="dxa"/>
-              <w:right w:w="108" w:type="dxa"/>
-            </w:tcMar>
-            <w:vAlign w:val="center"/>
-          </w:tcPr>
-          <w:p>
-            <w:pPr>
-              <w:ind w:firstLine="0"/>
-              <w:jc w:val="center"/>
-              <w:rPr>
-                <w:rFonts w:eastAsia="Arial Unicode MS"/>
-                <w:color w:val="000000"/>
-                <w:szCs w:val="28"/>
-              </w:rPr>
-            </w:pPr>
-            <w:r>
-              <w:rPr>
-                <w:rFonts w:eastAsia="Arial Unicode MS"/>
-                <w:color w:val="000000"/>
-                <w:szCs w:val="28"/>
-              </w:rPr>
-              <w:t>0129, п. п., тип 163</w:t>
-            </w:r>
-          </w:p>
-        </w:tc>
-        <w:tc>
-          <w:tcPr>
-            <w:tcW w:w="608" w:type="pct"/>
-            <w:tcBorders>
-              <w:top w:val="single" w:sz="6" w:space="0" w:color="auto"/>
-              <w:left w:val="single" w:sz="6" w:space="0" w:color="auto"/>
-              <w:bottom w:val="single" w:sz="6" w:space="0" w:color="auto"/>
-              <w:right w:val="single" w:sz="6" w:space="0" w:color="auto"/>
-            </w:tcBorders>
-            <w:tcMar>
-              <w:top w:w="0" w:type="dxa"/>
-              <w:left w:w="108" w:type="dxa"/>
-              <w:bottom w:w="0" w:type="dxa"/>
-              <w:right w:w="108" w:type="dxa"/>
-            </w:tcMar>
-            <w:vAlign w:val="center"/>
-          </w:tcPr>
-          <w:p>
-            <w:pPr>
-              <w:spacing w:line="240" w:lineRule="auto"/>
-              <w:ind w:firstLine="16"/>
-              <w:jc w:val="center"/>
-              <w:rPr>
-                <w:szCs w:val="28"/>
-              </w:rPr>
-            </w:pPr>
-            <w:proofErr w:type="spellStart"/>
-            <w:r>
-              <w:rPr>
-                <w:szCs w:val="28"/>
-              </w:rPr>
-              <w:t>сохр</w:t>
-            </w:r>
-            <w:proofErr w:type="spellEnd"/>
-            <w:r>
-              <w:rPr>
-                <w:szCs w:val="28"/>
-              </w:rPr>
-              <w:t>.</w:t>
-            </w:r>
-          </w:p>
-        </w:tc>
-        <w:tc>
-          <w:tcPr>
-            <w:tcW w:w="952" w:type="pct"/>
-            <w:tcBorders>
-              <w:top w:val="single" w:sz="6" w:space="0" w:color="auto"/>
-              <w:left w:val="single" w:sz="6" w:space="0" w:color="auto"/>
-              <w:bottom w:val="single" w:sz="6" w:space="0" w:color="auto"/>
-              <w:right w:val="single" w:sz="6" w:space="0" w:color="auto"/>
-            </w:tcBorders>
-            <w:tcMar>
-              <w:top w:w="0" w:type="dxa"/>
-              <w:left w:w="108" w:type="dxa"/>
-              <w:bottom w:w="0" w:type="dxa"/>
-              <w:right w:w="108" w:type="dxa"/>
-            </w:tcMar>
-            <w:vAlign w:val="center"/>
-          </w:tcPr>
-          <w:p>
-            <w:pPr>
-              <w:spacing w:line="240" w:lineRule="auto"/>
-              <w:ind w:firstLine="16"/>
-              <w:jc w:val="center"/>
-              <w:rPr>
-                <w:szCs w:val="28"/>
-              </w:rPr>
-            </w:pPr>
-            <w:proofErr w:type="spellStart"/>
-            <w:r>
-              <w:rPr>
-                <w:szCs w:val="28"/>
-              </w:rPr>
-              <w:t>сохр</w:t>
-            </w:r>
-            <w:proofErr w:type="spellEnd"/>
-            <w:r>
-              <w:rPr>
-                <w:szCs w:val="28"/>
-              </w:rPr>
-              <w:t>.</w:t>
-            </w:r>
-          </w:p>
-        </w:tc>
-        <w:tc>
-          <w:tcPr>
-            <w:tcW w:w="953" w:type="pct"/>
-            <w:tcBorders>
-              <w:top w:val="single" w:sz="6" w:space="0" w:color="auto"/>
-              <w:left w:val="single" w:sz="6" w:space="0" w:color="auto"/>
-              <w:bottom w:val="single" w:sz="6" w:space="0" w:color="auto"/>
-              <w:right w:val="single" w:sz="6" w:space="0" w:color="auto"/>
-            </w:tcBorders>
-            <w:tcMar>
-              <w:top w:w="0" w:type="dxa"/>
-              <w:left w:w="108" w:type="dxa"/>
-              <w:bottom w:w="0" w:type="dxa"/>
-              <w:right w:w="108" w:type="dxa"/>
-            </w:tcMar>
-            <w:vAlign w:val="center"/>
-          </w:tcPr>
-          <w:p>
-            <w:pPr>
-              <w:spacing w:line="240" w:lineRule="auto"/>
-              <w:ind w:firstLine="0"/>
-              <w:jc w:val="center"/>
-              <w:rPr>
-                <w:szCs w:val="28"/>
-              </w:rPr>
-            </w:pPr>
-            <w:r>
-              <w:rPr>
-                <w:szCs w:val="28"/>
-              </w:rPr>
-              <w:t xml:space="preserve">не </w:t>
-            </w:r>
-            <w:proofErr w:type="spellStart"/>
-            <w:r>
-              <w:rPr>
-                <w:szCs w:val="28"/>
-              </w:rPr>
-              <w:t>обсл</w:t>
-            </w:r>
-            <w:proofErr w:type="spellEnd"/>
-            <w:r>
-              <w:rPr>
-                <w:szCs w:val="28"/>
-              </w:rPr>
-              <w:t>.</w:t>
-            </w:r>
-          </w:p>
-        </w:tc>
-      </w:tr>
-      <w:tr>
-        <w:trPr>
-          <w:trHeight w:val="479"/>
-        </w:trPr>
-        <w:tc>
-          <w:tcPr>
-            <w:tcW w:w="931" w:type="pct"/>
-            <w:tcBorders>
-              <w:top w:val="single" w:sz="6" w:space="0" w:color="auto"/>
-              <w:left w:val="single" w:sz="6" w:space="0" w:color="auto"/>
-              <w:bottom w:val="single" w:sz="6" w:space="0" w:color="auto"/>
-              <w:right w:val="single" w:sz="6" w:space="0" w:color="auto"/>
-            </w:tcBorders>
-            <w:tcMar>
-              <w:top w:w="0" w:type="dxa"/>
-              <w:left w:w="108" w:type="dxa"/>
-              <w:bottom w:w="0" w:type="dxa"/>
-              <w:right w:w="108" w:type="dxa"/>
-            </w:tcMar>
-            <w:vAlign w:val="center"/>
-          </w:tcPr>
-          <w:p>
-            <w:pPr>
-              <w:spacing w:line="240" w:lineRule="auto"/>
-              <w:ind w:firstLine="0"/>
-              <w:jc w:val="center"/>
-              <w:rPr>
-                <w:rFonts w:eastAsia="Arial Unicode MS"/>
-                <w:color w:val="000000"/>
-                <w:szCs w:val="28"/>
-              </w:rPr>
-            </w:pPr>
-            <w:r>
-              <w:rPr>
-                <w:rFonts w:eastAsia="Arial Unicode MS"/>
-                <w:color w:val="000000"/>
-                <w:szCs w:val="28"/>
-              </w:rPr>
-              <w:t>пир.5.3м</w:t>
-            </w:r>
-          </w:p>
-        </w:tc>
-        <w:tc>
-          <w:tcPr>
-            <w:tcW w:w="1555" w:type="pct"/>
-            <w:tcBorders>
-              <w:top w:val="single" w:sz="6" w:space="0" w:color="auto"/>
-              <w:left w:val="single" w:sz="6" w:space="0" w:color="auto"/>
-              <w:bottom w:val="single" w:sz="6" w:space="0" w:color="auto"/>
-              <w:right w:val="single" w:sz="6" w:space="0" w:color="auto"/>
-            </w:tcBorders>
-            <w:tcMar>
-              <w:top w:w="0" w:type="dxa"/>
-              <w:left w:w="108" w:type="dxa"/>
-              <w:bottom w:w="0" w:type="dxa"/>
-              <w:right w:w="108" w:type="dxa"/>
-            </w:tcMar>
-            <w:vAlign w:val="center"/>
-          </w:tcPr>
-          <w:p>
-            <w:pPr>
-              <w:ind w:firstLine="0"/>
-              <w:jc w:val="center"/>
-              <w:rPr>
-                <w:rFonts w:eastAsia="Arial Unicode MS"/>
-                <w:color w:val="000000"/>
-                <w:szCs w:val="28"/>
-              </w:rPr>
-            </w:pPr>
-            <w:r>
-              <w:rPr>
-                <w:rFonts w:eastAsia="Arial Unicode MS"/>
-                <w:color w:val="000000"/>
-                <w:szCs w:val="28"/>
-              </w:rPr>
-              <w:t>1276, п. п., тип 109</w:t>
-            </w:r>
-          </w:p>
-        </w:tc>
-        <w:tc>
-          <w:tcPr>
-            <w:tcW w:w="608" w:type="pct"/>
-            <w:tcBorders>
-              <w:top w:val="single" w:sz="6" w:space="0" w:color="auto"/>
-              <w:left w:val="single" w:sz="6" w:space="0" w:color="auto"/>
-              <w:bottom w:val="single" w:sz="6" w:space="0" w:color="auto"/>
-              <w:right w:val="single" w:sz="6" w:space="0" w:color="auto"/>
-            </w:tcBorders>
-            <w:tcMar>
-              <w:top w:w="0" w:type="dxa"/>
-              <w:left w:w="108" w:type="dxa"/>
-              <w:bottom w:w="0" w:type="dxa"/>
-              <w:right w:w="108" w:type="dxa"/>
-            </w:tcMar>
-            <w:vAlign w:val="center"/>
-          </w:tcPr>
-          <w:p>
-            <w:pPr>
-              <w:spacing w:line="240" w:lineRule="auto"/>
-              <w:ind w:firstLine="16"/>
-              <w:jc w:val="center"/>
-              <w:rPr>
-                <w:szCs w:val="28"/>
-              </w:rPr>
-            </w:pPr>
-            <w:proofErr w:type="spellStart"/>
-            <w:r>
-              <w:rPr>
-                <w:szCs w:val="28"/>
-              </w:rPr>
-              <w:t>сохр</w:t>
-            </w:r>
-            <w:proofErr w:type="spellEnd"/>
-            <w:r>
-              <w:rPr>
-                <w:szCs w:val="28"/>
-              </w:rPr>
-              <w:t>.</w:t>
-            </w:r>
-          </w:p>
-        </w:tc>
-        <w:tc>
-          <w:tcPr>
-            <w:tcW w:w="952" w:type="pct"/>
-            <w:tcBorders>
-              <w:top w:val="single" w:sz="6" w:space="0" w:color="auto"/>
-              <w:left w:val="single" w:sz="6" w:space="0" w:color="auto"/>
-              <w:bottom w:val="single" w:sz="6" w:space="0" w:color="auto"/>
-              <w:right w:val="single" w:sz="6" w:space="0" w:color="auto"/>
-            </w:tcBorders>
-            <w:tcMar>
-              <w:top w:w="0" w:type="dxa"/>
-              <w:left w:w="108" w:type="dxa"/>
-              <w:bottom w:w="0" w:type="dxa"/>
-              <w:right w:w="108" w:type="dxa"/>
-            </w:tcMar>
-            <w:vAlign w:val="center"/>
-          </w:tcPr>
-          <w:p>
-            <w:pPr>
-              <w:spacing w:line="240" w:lineRule="auto"/>
-              <w:ind w:firstLine="16"/>
-              <w:jc w:val="center"/>
-              <w:rPr>
-                <w:szCs w:val="28"/>
-              </w:rPr>
-            </w:pPr>
-            <w:proofErr w:type="spellStart"/>
-            <w:r>
-              <w:rPr>
-                <w:szCs w:val="28"/>
-              </w:rPr>
-              <w:t>сохр</w:t>
-            </w:r>
-            <w:proofErr w:type="spellEnd"/>
-            <w:r>
-              <w:rPr>
-                <w:szCs w:val="28"/>
-              </w:rPr>
-              <w:t>.</w:t>
-            </w:r>
-          </w:p>
-        </w:tc>
-        <w:tc>
-          <w:tcPr>
-            <w:tcW w:w="953" w:type="pct"/>
-            <w:tcBorders>
-              <w:top w:val="single" w:sz="6" w:space="0" w:color="auto"/>
-              <w:left w:val="single" w:sz="6" w:space="0" w:color="auto"/>
-              <w:bottom w:val="single" w:sz="6" w:space="0" w:color="auto"/>
-              <w:right w:val="single" w:sz="6" w:space="0" w:color="auto"/>
-            </w:tcBorders>
-            <w:tcMar>
-              <w:top w:w="0" w:type="dxa"/>
-              <w:left w:w="108" w:type="dxa"/>
-              <w:bottom w:w="0" w:type="dxa"/>
-              <w:right w:w="108" w:type="dxa"/>
-            </w:tcMar>
-            <w:vAlign w:val="center"/>
-          </w:tcPr>
-          <w:p>
-            <w:pPr>
-              <w:spacing w:line="240" w:lineRule="auto"/>
-              <w:ind w:firstLine="0"/>
-              <w:jc w:val="center"/>
-              <w:rPr>
-                <w:szCs w:val="28"/>
-              </w:rPr>
-            </w:pPr>
-            <w:r>
-              <w:rPr>
-                <w:szCs w:val="28"/>
-              </w:rPr>
-              <w:t xml:space="preserve">не </w:t>
-            </w:r>
-            <w:proofErr w:type="spellStart"/>
-            <w:r>
-              <w:rPr>
-                <w:szCs w:val="28"/>
-              </w:rPr>
-              <w:t>обсл</w:t>
-            </w:r>
-            <w:proofErr w:type="spellEnd"/>
-            <w:r>
-              <w:rPr>
-                <w:szCs w:val="28"/>
-              </w:rPr>
-              <w:t>.</w:t>
-            </w:r>
-          </w:p>
-        </w:tc>
-      </w:tr>
-      <w:tr>
-        <w:trPr>
-          <w:trHeight w:val="986"/>
-        </w:trPr>
-        <w:tc>
-          <w:tcPr>
-            <w:tcW w:w="931" w:type="pct"/>
-            <w:tcBorders>
-              <w:top w:val="single" w:sz="6" w:space="0" w:color="auto"/>
-              <w:left w:val="single" w:sz="6" w:space="0" w:color="auto"/>
-              <w:bottom w:val="single" w:sz="6" w:space="0" w:color="auto"/>
-              <w:right w:val="single" w:sz="6" w:space="0" w:color="auto"/>
-            </w:tcBorders>
-            <w:tcMar>
-              <w:top w:w="0" w:type="dxa"/>
-              <w:left w:w="108" w:type="dxa"/>
-              <w:bottom w:w="0" w:type="dxa"/>
-              <w:right w:w="108" w:type="dxa"/>
-            </w:tcMar>
-            <w:vAlign w:val="center"/>
-          </w:tcPr>
-          <w:p>
-            <w:pPr>
-              <w:spacing w:line="240" w:lineRule="auto"/>
-              <w:ind w:firstLine="0"/>
-              <w:jc w:val="center"/>
-              <w:rPr>
-                <w:rFonts w:eastAsia="Arial Unicode MS"/>
-                <w:color w:val="000000"/>
-                <w:szCs w:val="28"/>
-              </w:rPr>
-            </w:pPr>
-            <w:r>
-              <w:rPr>
-                <w:rFonts w:eastAsia="Arial Unicode MS"/>
-                <w:color w:val="000000"/>
-                <w:szCs w:val="28"/>
-              </w:rPr>
-              <w:t>пир 5.5м</w:t>
-            </w:r>
-          </w:p>
-        </w:tc>
-        <w:tc>
-          <w:tcPr>
-            <w:tcW w:w="1555" w:type="pct"/>
-            <w:tcBorders>
-              <w:top w:val="single" w:sz="6" w:space="0" w:color="auto"/>
-              <w:left w:val="single" w:sz="6" w:space="0" w:color="auto"/>
-              <w:bottom w:val="single" w:sz="6" w:space="0" w:color="auto"/>
-              <w:right w:val="single" w:sz="6" w:space="0" w:color="auto"/>
-            </w:tcBorders>
-            <w:tcMar>
-              <w:top w:w="0" w:type="dxa"/>
-              <w:left w:w="108" w:type="dxa"/>
-              <w:bottom w:w="0" w:type="dxa"/>
-              <w:right w:w="108" w:type="dxa"/>
-            </w:tcMar>
-            <w:vAlign w:val="center"/>
-          </w:tcPr>
-          <w:p>
-            <w:pPr>
-              <w:ind w:firstLine="0"/>
-              <w:jc w:val="center"/>
-              <w:rPr>
-                <w:rFonts w:eastAsia="Arial Unicode MS"/>
-                <w:color w:val="000000"/>
-                <w:szCs w:val="28"/>
-              </w:rPr>
-            </w:pPr>
-            <w:r>
-              <w:rPr>
-                <w:rFonts w:eastAsia="Arial Unicode MS"/>
-                <w:color w:val="000000"/>
-                <w:szCs w:val="28"/>
-              </w:rPr>
-              <w:t>2052, п. п.,</w:t>
-            </w:r>
-            <w:proofErr w:type="gramStart"/>
-            <w:r>
-              <w:rPr>
-                <w:rFonts w:eastAsia="Arial Unicode MS"/>
-                <w:color w:val="000000"/>
-                <w:szCs w:val="28"/>
-              </w:rPr>
-              <w:t xml:space="preserve"> ,</w:t>
-            </w:r>
-            <w:proofErr w:type="gramEnd"/>
-            <w:r>
-              <w:rPr>
-                <w:rFonts w:eastAsia="Arial Unicode MS"/>
-                <w:color w:val="000000"/>
-                <w:szCs w:val="28"/>
-              </w:rPr>
-              <w:t xml:space="preserve"> тип 109</w:t>
-            </w:r>
-          </w:p>
-        </w:tc>
-        <w:tc>
-          <w:tcPr>
-            <w:tcW w:w="608" w:type="pct"/>
-            <w:tcBorders>
-              <w:top w:val="single" w:sz="6" w:space="0" w:color="auto"/>
-              <w:left w:val="single" w:sz="6" w:space="0" w:color="auto"/>
-              <w:bottom w:val="single" w:sz="6" w:space="0" w:color="auto"/>
-              <w:right w:val="single" w:sz="6" w:space="0" w:color="auto"/>
-            </w:tcBorders>
-            <w:tcMar>
-              <w:top w:w="0" w:type="dxa"/>
-              <w:left w:w="108" w:type="dxa"/>
-              <w:bottom w:w="0" w:type="dxa"/>
-              <w:right w:w="108" w:type="dxa"/>
-            </w:tcMar>
-            <w:vAlign w:val="center"/>
-          </w:tcPr>
-          <w:p>
-            <w:pPr>
-              <w:spacing w:line="240" w:lineRule="auto"/>
-              <w:ind w:firstLine="16"/>
-              <w:jc w:val="center"/>
-              <w:rPr>
-                <w:szCs w:val="28"/>
-              </w:rPr>
-            </w:pPr>
-            <w:proofErr w:type="spellStart"/>
-            <w:r>
-              <w:rPr>
-                <w:szCs w:val="28"/>
-              </w:rPr>
-              <w:t>сохр</w:t>
-            </w:r>
-            <w:proofErr w:type="spellEnd"/>
-            <w:r>
-              <w:rPr>
-                <w:szCs w:val="28"/>
-              </w:rPr>
-              <w:t>.</w:t>
-            </w:r>
-          </w:p>
-        </w:tc>
-        <w:tc>
-          <w:tcPr>
-            <w:tcW w:w="952" w:type="pct"/>
-            <w:tcBorders>
-              <w:top w:val="single" w:sz="6" w:space="0" w:color="auto"/>
-              <w:left w:val="single" w:sz="6" w:space="0" w:color="auto"/>
-              <w:bottom w:val="single" w:sz="6" w:space="0" w:color="auto"/>
-              <w:right w:val="single" w:sz="6" w:space="0" w:color="auto"/>
-            </w:tcBorders>
-            <w:tcMar>
-              <w:top w:w="0" w:type="dxa"/>
-              <w:left w:w="108" w:type="dxa"/>
-              <w:bottom w:w="0" w:type="dxa"/>
-              <w:right w:w="108" w:type="dxa"/>
-            </w:tcMar>
-            <w:vAlign w:val="center"/>
-          </w:tcPr>
-          <w:p>
-            <w:pPr>
-              <w:spacing w:line="240" w:lineRule="auto"/>
-              <w:ind w:firstLine="16"/>
-              <w:jc w:val="center"/>
-              <w:rPr>
-                <w:szCs w:val="28"/>
-              </w:rPr>
-            </w:pPr>
-            <w:r>
-              <w:rPr>
-                <w:szCs w:val="28"/>
-              </w:rPr>
-              <w:t xml:space="preserve">Не </w:t>
-            </w:r>
-            <w:proofErr w:type="spellStart"/>
-            <w:r>
-              <w:rPr>
-                <w:szCs w:val="28"/>
-              </w:rPr>
-              <w:t>сохр</w:t>
-            </w:r>
-            <w:proofErr w:type="spellEnd"/>
-            <w:r>
-              <w:rPr>
-                <w:szCs w:val="28"/>
-              </w:rPr>
-              <w:t>.</w:t>
-            </w:r>
-          </w:p>
-        </w:tc>
-        <w:tc>
-          <w:tcPr>
-            <w:tcW w:w="953" w:type="pct"/>
-            <w:tcBorders>
-              <w:top w:val="single" w:sz="6" w:space="0" w:color="auto"/>
-              <w:left w:val="single" w:sz="6" w:space="0" w:color="auto"/>
-              <w:bottom w:val="single" w:sz="6" w:space="0" w:color="auto"/>
-              <w:right w:val="single" w:sz="6" w:space="0" w:color="auto"/>
-            </w:tcBorders>
-            <w:tcMar>
-              <w:top w:w="0" w:type="dxa"/>
-              <w:left w:w="108" w:type="dxa"/>
-              <w:bottom w:w="0" w:type="dxa"/>
-              <w:right w:w="108" w:type="dxa"/>
-            </w:tcMar>
-            <w:vAlign w:val="center"/>
-          </w:tcPr>
-          <w:p>
-            <w:pPr>
-              <w:spacing w:line="240" w:lineRule="auto"/>
-              <w:ind w:firstLine="0"/>
-              <w:jc w:val="center"/>
-              <w:rPr>
-                <w:szCs w:val="28"/>
-              </w:rPr>
-            </w:pPr>
-            <w:r>
-              <w:rPr>
-                <w:szCs w:val="28"/>
-              </w:rPr>
-              <w:t xml:space="preserve">не </w:t>
-            </w:r>
-            <w:proofErr w:type="spellStart"/>
-            <w:r>
-              <w:rPr>
-                <w:szCs w:val="28"/>
-              </w:rPr>
-              <w:t>обсл</w:t>
-            </w:r>
-            <w:proofErr w:type="spellEnd"/>
-            <w:r>
-              <w:rPr>
-                <w:szCs w:val="28"/>
-              </w:rPr>
-              <w:t>.</w:t>
-            </w:r>
-          </w:p>
-        </w:tc>
-      </w:tr>
-      <w:tr>
-        <w:trPr>
-          <w:trHeight w:val="973"/>
-        </w:trPr>
-        <w:tc>
-          <w:tcPr>
-            <w:tcW w:w="931" w:type="pct"/>
-            <w:tcBorders>
-              <w:top w:val="single" w:sz="6" w:space="0" w:color="auto"/>
-              <w:left w:val="single" w:sz="6" w:space="0" w:color="auto"/>
-              <w:bottom w:val="single" w:sz="6" w:space="0" w:color="auto"/>
-              <w:right w:val="single" w:sz="6" w:space="0" w:color="auto"/>
-            </w:tcBorders>
-            <w:tcMar>
-              <w:top w:w="0" w:type="dxa"/>
-              <w:left w:w="108" w:type="dxa"/>
-              <w:bottom w:w="0" w:type="dxa"/>
-              <w:right w:w="108" w:type="dxa"/>
-            </w:tcMar>
-            <w:vAlign w:val="center"/>
-          </w:tcPr>
-          <w:p>
-            <w:pPr>
-              <w:spacing w:line="240" w:lineRule="auto"/>
-              <w:ind w:firstLine="0"/>
-              <w:jc w:val="center"/>
-              <w:rPr>
-                <w:rFonts w:eastAsia="Arial Unicode MS"/>
-                <w:color w:val="000000"/>
-                <w:szCs w:val="28"/>
-              </w:rPr>
-            </w:pPr>
-            <w:r>
-              <w:rPr>
-                <w:rFonts w:eastAsia="Arial Unicode MS"/>
-                <w:color w:val="000000"/>
-                <w:szCs w:val="28"/>
-              </w:rPr>
-              <w:t>пир 5.5м</w:t>
-            </w:r>
-          </w:p>
-        </w:tc>
-        <w:tc>
-          <w:tcPr>
-            <w:tcW w:w="1555" w:type="pct"/>
-            <w:tcBorders>
-              <w:top w:val="single" w:sz="6" w:space="0" w:color="auto"/>
-              <w:left w:val="single" w:sz="6" w:space="0" w:color="auto"/>
-              <w:bottom w:val="single" w:sz="6" w:space="0" w:color="auto"/>
-              <w:right w:val="single" w:sz="6" w:space="0" w:color="auto"/>
-            </w:tcBorders>
-            <w:tcMar>
-              <w:top w:w="0" w:type="dxa"/>
-              <w:left w:w="108" w:type="dxa"/>
-              <w:bottom w:w="0" w:type="dxa"/>
-              <w:right w:w="108" w:type="dxa"/>
-            </w:tcMar>
-            <w:vAlign w:val="center"/>
-          </w:tcPr>
-          <w:p>
-            <w:pPr>
-              <w:ind w:firstLine="0"/>
-              <w:jc w:val="center"/>
-              <w:rPr>
-                <w:rFonts w:eastAsia="Arial Unicode MS"/>
-                <w:color w:val="000000"/>
-                <w:szCs w:val="28"/>
-              </w:rPr>
-            </w:pPr>
-            <w:r>
-              <w:rPr>
-                <w:rFonts w:eastAsia="Arial Unicode MS"/>
-                <w:color w:val="000000"/>
-                <w:szCs w:val="28"/>
-              </w:rPr>
-              <w:t>3215, п. п.,</w:t>
-            </w:r>
-            <w:proofErr w:type="gramStart"/>
-            <w:r>
-              <w:rPr>
-                <w:rFonts w:eastAsia="Arial Unicode MS"/>
-                <w:color w:val="000000"/>
-                <w:szCs w:val="28"/>
-              </w:rPr>
-              <w:t xml:space="preserve"> ,</w:t>
-            </w:r>
-            <w:proofErr w:type="gramEnd"/>
-            <w:r>
-              <w:rPr>
-                <w:rFonts w:eastAsia="Arial Unicode MS"/>
-                <w:color w:val="000000"/>
-                <w:szCs w:val="28"/>
-              </w:rPr>
-              <w:t xml:space="preserve"> тип 163</w:t>
-            </w:r>
-          </w:p>
-        </w:tc>
-        <w:tc>
-          <w:tcPr>
-            <w:tcW w:w="608" w:type="pct"/>
-            <w:tcBorders>
-              <w:top w:val="single" w:sz="6" w:space="0" w:color="auto"/>
-              <w:left w:val="single" w:sz="6" w:space="0" w:color="auto"/>
-              <w:bottom w:val="single" w:sz="6" w:space="0" w:color="auto"/>
-              <w:right w:val="single" w:sz="6" w:space="0" w:color="auto"/>
-            </w:tcBorders>
-            <w:tcMar>
-              <w:top w:w="0" w:type="dxa"/>
-              <w:left w:w="108" w:type="dxa"/>
-              <w:bottom w:w="0" w:type="dxa"/>
-              <w:right w:w="108" w:type="dxa"/>
-            </w:tcMar>
-            <w:vAlign w:val="center"/>
-          </w:tcPr>
-          <w:p>
-            <w:pPr>
-              <w:spacing w:line="240" w:lineRule="auto"/>
-              <w:ind w:firstLine="16"/>
-              <w:jc w:val="center"/>
-              <w:rPr>
-                <w:szCs w:val="28"/>
-              </w:rPr>
-            </w:pPr>
-            <w:proofErr w:type="spellStart"/>
-            <w:r>
-              <w:rPr>
-                <w:szCs w:val="28"/>
-              </w:rPr>
-              <w:t>сохр</w:t>
-            </w:r>
-            <w:proofErr w:type="spellEnd"/>
-            <w:r>
-              <w:rPr>
-                <w:szCs w:val="28"/>
-              </w:rPr>
-              <w:t>.</w:t>
-            </w:r>
-          </w:p>
-        </w:tc>
-        <w:tc>
-          <w:tcPr>
-            <w:tcW w:w="952" w:type="pct"/>
-            <w:tcBorders>
-              <w:top w:val="single" w:sz="6" w:space="0" w:color="auto"/>
-              <w:left w:val="single" w:sz="6" w:space="0" w:color="auto"/>
-              <w:bottom w:val="single" w:sz="6" w:space="0" w:color="auto"/>
-              <w:right w:val="single" w:sz="6" w:space="0" w:color="auto"/>
-            </w:tcBorders>
-            <w:tcMar>
-              <w:top w:w="0" w:type="dxa"/>
-              <w:left w:w="108" w:type="dxa"/>
-              <w:bottom w:w="0" w:type="dxa"/>
-              <w:right w:w="108" w:type="dxa"/>
-            </w:tcMar>
-            <w:vAlign w:val="center"/>
-          </w:tcPr>
-          <w:p>
-            <w:pPr>
-              <w:spacing w:line="240" w:lineRule="auto"/>
-              <w:ind w:firstLine="16"/>
-              <w:jc w:val="center"/>
-              <w:rPr>
-                <w:szCs w:val="28"/>
-              </w:rPr>
-            </w:pPr>
-            <w:r>
-              <w:rPr>
-                <w:szCs w:val="28"/>
-              </w:rPr>
-              <w:t xml:space="preserve">Не </w:t>
-            </w:r>
-            <w:proofErr w:type="spellStart"/>
-            <w:r>
-              <w:rPr>
-                <w:szCs w:val="28"/>
-              </w:rPr>
-              <w:t>сохр</w:t>
-            </w:r>
-            <w:proofErr w:type="spellEnd"/>
-            <w:r>
-              <w:rPr>
-                <w:szCs w:val="28"/>
-              </w:rPr>
-              <w:t>.</w:t>
-            </w:r>
-          </w:p>
-        </w:tc>
-        <w:tc>
-          <w:tcPr>
-            <w:tcW w:w="953" w:type="pct"/>
-            <w:tcBorders>
-              <w:top w:val="single" w:sz="6" w:space="0" w:color="auto"/>
-              <w:left w:val="single" w:sz="6" w:space="0" w:color="auto"/>
-              <w:bottom w:val="single" w:sz="6" w:space="0" w:color="auto"/>
-              <w:right w:val="single" w:sz="6" w:space="0" w:color="auto"/>
-            </w:tcBorders>
-            <w:tcMar>
-              <w:top w:w="0" w:type="dxa"/>
-              <w:left w:w="108" w:type="dxa"/>
-              <w:bottom w:w="0" w:type="dxa"/>
-              <w:right w:w="108" w:type="dxa"/>
-            </w:tcMar>
-            <w:vAlign w:val="center"/>
-          </w:tcPr>
-          <w:p>
-            <w:pPr>
-              <w:spacing w:line="240" w:lineRule="auto"/>
-              <w:ind w:firstLine="0"/>
-              <w:jc w:val="center"/>
-              <w:rPr>
-                <w:szCs w:val="28"/>
-              </w:rPr>
-            </w:pPr>
-            <w:r>
-              <w:rPr>
-                <w:szCs w:val="28"/>
-              </w:rPr>
-              <w:t xml:space="preserve">не </w:t>
-            </w:r>
-            <w:proofErr w:type="spellStart"/>
-            <w:r>
-              <w:rPr>
-                <w:szCs w:val="28"/>
-              </w:rPr>
-              <w:t>обсл</w:t>
-            </w:r>
-            <w:proofErr w:type="spellEnd"/>
-            <w:r>
-              <w:rPr>
-                <w:szCs w:val="28"/>
-              </w:rPr>
-              <w:t>.</w:t>
-            </w:r>
-          </w:p>
-        </w:tc>
-      </w:tr>
-    </w:tbl>
+    <w:p/>
+    <w:p>
+      <w:pPr>
+        <w:pStyle w:val="1"/>
+        <w:spacing w:line="360" w:lineRule="auto"/>
+        <w:jc w:val="center"/>
+        <w:rPr>
+          <w:sz w:val="28"/>
+          <w:szCs w:val="28"/>
+        </w:rPr>
+      </w:pPr>
+      <w:bookmarkStart w:id="39" w:name="_Toc152334357"/>
+      <w:r>
+        <w:rPr>
+          <w:sz w:val="28"/>
+          <w:szCs w:val="28"/>
+        </w:rPr>
+        <w:t>Карточки закладки геодезических пунктов</w:t>
+      </w:r>
+      <w:bookmarkEnd w:id="39"/>
+      <w:r>
+        <w:rPr>
+          <w:sz w:val="28"/>
+          <w:szCs w:val="28"/>
+        </w:rPr>
+        <w:t xml:space="preserve"> </w:t>
+      </w:r>
+    </w:p>
+    <w:p>
+      <w:pPr>
+        <w:rPr>
+          <w:sz w:val="32"/>
+        </w:rPr>
+      </w:pPr>
+      <w:r>
+        <w:br w:type="page"/>
+      </w:r>
+    </w:p>
+    <w:p>
+      <w:pPr>
+        <w:pStyle w:val="1"/>
+        <w:spacing w:line="360" w:lineRule="auto"/>
+        <w:jc w:val="center"/>
+        <w:rPr>
+          <w:szCs w:val="32"/>
+        </w:rPr>
+      </w:pPr>
+      <w:bookmarkStart w:id="40" w:name="_Toc152334358"/>
+      <w:r>
+        <w:rPr>
+          <w:szCs w:val="32"/>
+        </w:rPr>
+        <w:lastRenderedPageBreak/>
+        <w:t>Приложение</w:t>
+      </w:r>
+      <w:proofErr w:type="gramStart"/>
+      <w:r>
+        <w:rPr>
+          <w:szCs w:val="32"/>
+        </w:rPr>
+        <w:t xml:space="preserve"> Е</w:t>
+      </w:r>
+      <w:bookmarkEnd w:id="40"/>
+      <w:proofErr w:type="gramEnd"/>
+      <w:r>
+        <w:rPr>
+          <w:szCs w:val="32"/>
+        </w:rPr>
+        <w:t xml:space="preserve"> </w:t>
+      </w:r>
+    </w:p>
+    <w:p/>
+    <w:p>
+      <w:pPr>
+        <w:pStyle w:val="1"/>
+        <w:spacing w:line="360" w:lineRule="auto"/>
+        <w:jc w:val="center"/>
+        <w:rPr>
+          <w:sz w:val="28"/>
+          <w:szCs w:val="28"/>
+        </w:rPr>
+      </w:pPr>
+      <w:bookmarkStart w:id="41" w:name="_Toc152334359"/>
+      <w:r>
+        <w:rPr>
+          <w:sz w:val="28"/>
+          <w:szCs w:val="28"/>
+        </w:rPr>
+        <w:t>Ведомость координат и высот исходных пунктов</w:t>
+      </w:r>
+      <w:bookmarkEnd w:id="41"/>
+    </w:p>
+    <w:p>
+      <w:pPr>
+        <w:rPr>
+          <w:sz w:val="32"/>
+        </w:rPr>
+      </w:pPr>
+      <w:r>
+        <w:br w:type="page"/>
+      </w:r>
+    </w:p>
+    <w:p>
+      <w:pPr>
+        <w:pStyle w:val="1"/>
+        <w:spacing w:line="360" w:lineRule="auto"/>
+        <w:jc w:val="center"/>
+        <w:rPr>
+          <w:szCs w:val="32"/>
+        </w:rPr>
+      </w:pPr>
+      <w:bookmarkStart w:id="42" w:name="_Toc152334360"/>
+      <w:r>
+        <w:rPr>
+          <w:szCs w:val="32"/>
+        </w:rPr>
+        <w:lastRenderedPageBreak/>
+        <w:t>Приложение</w:t>
+      </w:r>
+      <w:proofErr w:type="gramStart"/>
+      <w:r>
+        <w:rPr>
+          <w:szCs w:val="32"/>
+        </w:rPr>
+        <w:t xml:space="preserve"> Ж</w:t>
+      </w:r>
+      <w:bookmarkEnd w:id="42"/>
+      <w:proofErr w:type="gramEnd"/>
+      <w:r>
+        <w:rPr>
+          <w:szCs w:val="32"/>
+        </w:rPr>
+        <w:t xml:space="preserve"> </w:t>
+      </w:r>
+    </w:p>
+    <w:p/>
+    <w:p>
+      <w:pPr>
+        <w:pStyle w:val="1"/>
+        <w:spacing w:line="360" w:lineRule="auto"/>
+        <w:jc w:val="center"/>
+        <w:rPr>
+          <w:sz w:val="28"/>
+          <w:szCs w:val="28"/>
+        </w:rPr>
+      </w:pPr>
+      <w:bookmarkStart w:id="43" w:name="_Toc152334361"/>
+      <w:r>
+        <w:rPr>
+          <w:sz w:val="28"/>
+          <w:szCs w:val="28"/>
+        </w:rPr>
+        <w:t>Схема созданной опорной геодезической сети</w:t>
+      </w:r>
+      <w:bookmarkEnd w:id="43"/>
+    </w:p>
+    <w:p>
+      <w:pPr>
+        <w:pStyle w:val="1"/>
+        <w:spacing w:line="360" w:lineRule="auto"/>
+        <w:jc w:val="center"/>
+        <w:rPr>
+          <w:szCs w:val="32"/>
+        </w:rPr>
+      </w:pPr>
+    </w:p>
     <w:p>
       <w:pPr>
         <w:spacing w:line="240" w:lineRule="auto"/>
-        <w:ind w:right="-240"/>
-        <w:rPr>
-          <w:rFonts w:ascii="Arial" w:hAnsi="Arial" w:cs="Arial"/>
-        </w:rPr>
-      </w:pPr>
-    </w:p>
-    <w:p>
-      <w:pPr>
-        <w:rPr>
-          <w:szCs w:val="28"/>
-        </w:rPr>
-      </w:pPr>
-    </w:p>
-    <w:p>
-      <w:pPr>
-        <w:jc w:val="center"/>
-        <w:rPr>
-          <w:szCs w:val="28"/>
-        </w:rPr>
-      </w:pPr>
-    </w:p>
-    <w:p>
-      <w:pPr>
-        <w:tabs>
-          <w:tab w:val="left" w:pos="1276"/>
-        </w:tabs>
-        <w:jc w:val="center"/>
-        <w:rPr>
-          <w:szCs w:val="28"/>
-        </w:rPr>
-      </w:pPr>
-      <w:r>
-        <w:rPr>
-          <w:szCs w:val="28"/>
-        </w:rPr>
-        <w:t>Составил:</w:t>
-      </w:r>
-      <w:r>
-        <w:rPr>
-          <w:szCs w:val="28"/>
-        </w:rPr>
-        <w:tab/>
-      </w:r>
-      <w:r>
-        <w:rPr>
-          <w:szCs w:val="28"/>
-        </w:rPr>
-        <w:tab/>
-      </w:r>
-      <w:r>
-        <w:rPr>
-          <w:szCs w:val="28"/>
-        </w:rPr>
-        <w:tab/>
-      </w:r>
-      <w:r>
-        <w:rPr>
-          <w:szCs w:val="28"/>
-        </w:rPr>
-        <w:tab/>
-      </w:r>
-      <w:r>
-        <w:rPr>
-          <w:szCs w:val="28"/>
-        </w:rPr>
-        <w:tab/>
-      </w:r>
-      <w:r>
-        <w:rPr>
-          <w:szCs w:val="28"/>
-        </w:rPr>
-        <w:tab/>
-      </w:r>
-      <w:r>
-        <w:rPr>
-          <w:szCs w:val="28"/>
-        </w:rPr>
-        <w:tab/>
-      </w:r>
-      <w:r>
-        <w:rPr>
-          <w:szCs w:val="28"/>
-        </w:rPr>
-        <w:t>Поляков В.А.</w:t>
-      </w:r>
-    </w:p>
-    <w:p>
-      <w:pPr>
+        <w:ind w:firstLine="0"/>
+        <w:jc w:val="left"/>
+      </w:pPr>
+      <w:r>
+        <w:br w:type="page"/>
+      </w:r>
+    </w:p>
+    <w:p>
+      <w:pPr>
+        <w:pStyle w:val="a3"/>
         <w:tabs>
           <w:tab w:val="left" w:pos="1134"/>
         </w:tabs>
-        <w:jc w:val="center"/>
-        <w:rPr>
-          <w:szCs w:val="28"/>
-        </w:rPr>
-      </w:pPr>
-      <w:r>
-        <w:rPr>
-          <w:szCs w:val="28"/>
-        </w:rPr>
-        <w:t>Проверил:</w:t>
-      </w:r>
-      <w:r>
-        <w:rPr>
-          <w:szCs w:val="28"/>
-        </w:rPr>
-        <w:tab/>
-      </w:r>
-      <w:r>
-        <w:rPr>
-          <w:szCs w:val="28"/>
-        </w:rPr>
-        <w:tab/>
-      </w:r>
-      <w:r>
-        <w:rPr>
-          <w:szCs w:val="28"/>
-        </w:rPr>
-        <w:tab/>
-      </w:r>
-      <w:r>
-        <w:rPr>
-          <w:szCs w:val="28"/>
-        </w:rPr>
-        <w:tab/>
-      </w:r>
-      <w:r>
-        <w:rPr>
-          <w:szCs w:val="28"/>
-        </w:rPr>
-        <w:tab/>
-      </w:r>
-      <w:r>
-        <w:rPr>
-          <w:szCs w:val="28"/>
-        </w:rPr>
-        <w:tab/>
-      </w:r>
-      <w:r>
-        <w:rPr>
-          <w:szCs w:val="28"/>
-        </w:rPr>
-        <w:tab/>
-        <w:t>Науменко Г.А.</w:t>
-      </w:r>
-    </w:p>
-    <w:p/>
-    <w:p>
-      <w:pPr>
-        <w:rPr>
-          <w:sz w:val="32"/>
-        </w:rPr>
-      </w:pPr>
-      <w:r>
-        <w:br w:type="page"/>
-      </w:r>
+        <w:autoSpaceDE w:val="0"/>
+        <w:autoSpaceDN w:val="0"/>
+        <w:adjustRightInd w:val="0"/>
+        <w:ind w:left="709" w:firstLine="0"/>
+        <w:rPr>
+          <w:szCs w:val="28"/>
+        </w:rPr>
+      </w:pPr>
     </w:p>
     <w:p>
       <w:pPr>
@@ -18542,89 +18286,51 @@
           <w:szCs w:val="32"/>
         </w:rPr>
       </w:pPr>
-      <w:bookmarkStart w:id="33" w:name="_Toc152260272"/>
+      <w:bookmarkStart w:id="44" w:name="_Toc152334362"/>
       <w:r>
         <w:rPr>
           <w:szCs w:val="32"/>
         </w:rPr>
-        <w:lastRenderedPageBreak/>
         <w:t>Приложение</w:t>
       </w:r>
+      <w:proofErr w:type="gramStart"/>
       <w:r>
         <w:rPr>
           <w:szCs w:val="32"/>
         </w:rPr>
-        <w:t xml:space="preserve"> Г </w:t>
-      </w:r>
+        <w:t xml:space="preserve"> И</w:t>
+      </w:r>
+      <w:bookmarkEnd w:id="44"/>
+      <w:proofErr w:type="gramEnd"/>
       <w:r>
         <w:rPr>
           <w:szCs w:val="32"/>
         </w:rPr>
-        <w:t>Карточки обследования геодезических пунктов</w:t>
-      </w:r>
-      <w:bookmarkEnd w:id="33"/>
-    </w:p>
-    <w:p>
-      <w:pPr>
-        <w:rPr>
-          <w:sz w:val="32"/>
-        </w:rPr>
-      </w:pPr>
-      <w:r>
-        <w:br w:type="page"/>
-      </w:r>
-    </w:p>
+        <w:t xml:space="preserve"> </w:t>
+      </w:r>
+    </w:p>
+    <w:p/>
     <w:p>
       <w:pPr>
         <w:pStyle w:val="1"/>
         <w:spacing w:line="360" w:lineRule="auto"/>
         <w:jc w:val="center"/>
         <w:rPr>
-          <w:szCs w:val="32"/>
-        </w:rPr>
-      </w:pPr>
-      <w:bookmarkStart w:id="34" w:name="_Toc152260273"/>
-      <w:r>
-        <w:rPr>
-          <w:szCs w:val="32"/>
-        </w:rPr>
-        <w:lastRenderedPageBreak/>
-        <w:t>Приложение</w:t>
-      </w:r>
-      <w:proofErr w:type="gramStart"/>
-      <w:r>
-        <w:rPr>
-          <w:szCs w:val="32"/>
-        </w:rPr>
-        <w:t xml:space="preserve"> Д</w:t>
-      </w:r>
-      <w:proofErr w:type="gramEnd"/>
-      <w:r>
-        <w:rPr>
-          <w:szCs w:val="32"/>
-        </w:rPr>
-        <w:t xml:space="preserve"> </w:t>
-      </w:r>
-      <w:r>
-        <w:rPr>
-          <w:szCs w:val="32"/>
-        </w:rPr>
-        <w:t>Карточки закладки геодезических пунктов</w:t>
-      </w:r>
-      <w:bookmarkEnd w:id="34"/>
-      <w:r>
-        <w:rPr>
-          <w:szCs w:val="32"/>
-        </w:rPr>
-        <w:t xml:space="preserve"> </w:t>
-      </w:r>
-    </w:p>
-    <w:p>
-      <w:pPr>
-        <w:rPr>
-          <w:sz w:val="32"/>
-        </w:rPr>
-      </w:pPr>
+          <w:sz w:val="28"/>
+          <w:szCs w:val="28"/>
+        </w:rPr>
+      </w:pPr>
+      <w:bookmarkStart w:id="45" w:name="_Toc152334363"/>
+      <w:r>
+        <w:rPr>
+          <w:sz w:val="28"/>
+          <w:szCs w:val="28"/>
+        </w:rPr>
+        <w:t>Картограмма выполненных работ</w:t>
+      </w:r>
+      <w:bookmarkEnd w:id="45"/>
+    </w:p>
+    <w:p>
       <w:r>
         <w:br w:type="page"/>
       </w:r>
@@ -18638,7 +18344,7 @@
           <w:szCs w:val="32"/>
         </w:rPr>
       </w:pPr>
-      <w:bookmarkStart w:id="35" w:name="_Toc152260274"/>
+      <w:bookmarkStart w:id="46" w:name="_Toc152334364"/>
       <w:r>
         <w:rPr>
           <w:szCs w:val="32"/>
@@ -18651,71 +18357,42 @@
         <w:rPr>
           <w:szCs w:val="32"/>
         </w:rPr>
-        <w:t xml:space="preserve"> Е</w:t>
-      </w:r>
+        <w:t xml:space="preserve"> К</w:t>
+      </w:r>
+      <w:bookmarkEnd w:id="46"/>
       <w:proofErr w:type="gramEnd"/>
       <w:r>
         <w:rPr>
           <w:szCs w:val="32"/>
         </w:rPr>
-        <w:t xml:space="preserve"> Схема </w:t>
-      </w:r>
-      <w:r>
-        <w:rPr>
-          <w:szCs w:val="32"/>
-        </w:rPr>
-        <w:t>опорной геодезической сети</w:t>
-      </w:r>
-      <w:bookmarkEnd w:id="35"/>
-    </w:p>
-    <w:p>
-      <w:pPr>
-        <w:rPr>
-          <w:sz w:val="32"/>
-        </w:rPr>
-      </w:pPr>
-      <w:r>
-        <w:br w:type="page"/>
-      </w:r>
-    </w:p>
+        <w:t xml:space="preserve"> </w:t>
+      </w:r>
+    </w:p>
+    <w:p/>
     <w:p>
       <w:pPr>
         <w:pStyle w:val="1"/>
         <w:spacing w:line="360" w:lineRule="auto"/>
         <w:jc w:val="center"/>
         <w:rPr>
-          <w:szCs w:val="32"/>
-        </w:rPr>
-      </w:pPr>
-      <w:bookmarkStart w:id="36" w:name="_Toc152260275"/>
-      <w:r>
-        <w:rPr>
-          <w:szCs w:val="32"/>
-        </w:rPr>
-        <w:lastRenderedPageBreak/>
-        <w:t>Приложение</w:t>
-      </w:r>
-      <w:proofErr w:type="gramStart"/>
-      <w:r>
-        <w:rPr>
-          <w:szCs w:val="32"/>
-        </w:rPr>
-        <w:t xml:space="preserve"> Ж</w:t>
-      </w:r>
-      <w:proofErr w:type="gramEnd"/>
-      <w:r>
-        <w:rPr>
-          <w:szCs w:val="32"/>
-        </w:rPr>
-        <w:t xml:space="preserve"> </w:t>
-      </w:r>
-      <w:r>
-        <w:rPr>
-          <w:szCs w:val="32"/>
-        </w:rPr>
-        <w:t>Инженерно-топографический план</w:t>
-      </w:r>
-      <w:bookmarkEnd w:id="36"/>
+          <w:sz w:val="28"/>
+          <w:szCs w:val="28"/>
+        </w:rPr>
+      </w:pPr>
+      <w:bookmarkStart w:id="47" w:name="_Toc152334365"/>
+      <w:r>
+        <w:rPr>
+          <w:sz w:val="28"/>
+          <w:szCs w:val="28"/>
+        </w:rPr>
+        <w:t>Ведомость углов поворота трасс</w:t>
+      </w:r>
+      <w:bookmarkEnd w:id="47"/>
+    </w:p>
+    <w:p>
+      <w:r>
+        <w:br w:type="page"/>
+      </w:r>
     </w:p>
     <w:p>
       <w:pPr>
@@ -18726,8 +18403,336 @@
           <w:szCs w:val="32"/>
         </w:rPr>
       </w:pPr>
+      <w:bookmarkStart w:id="48" w:name="_Toc152334366"/>
+      <w:r>
+        <w:rPr>
+          <w:szCs w:val="32"/>
+        </w:rPr>
+        <w:lastRenderedPageBreak/>
+        <w:t>Приложение Л</w:t>
+      </w:r>
+      <w:bookmarkEnd w:id="48"/>
     </w:p>
     <w:p/>
+    <w:p>
+      <w:pPr>
+        <w:pStyle w:val="1"/>
+        <w:spacing w:line="360" w:lineRule="auto"/>
+        <w:jc w:val="center"/>
+        <w:rPr>
+          <w:sz w:val="28"/>
+          <w:szCs w:val="28"/>
+        </w:rPr>
+      </w:pPr>
+      <w:bookmarkStart w:id="49" w:name="_Toc152334367"/>
+      <w:r>
+        <w:rPr>
+          <w:sz w:val="28"/>
+          <w:szCs w:val="28"/>
+        </w:rPr>
+        <w:t>Ведомость пересечения с подземными коммуникациями</w:t>
+      </w:r>
+      <w:bookmarkEnd w:id="49"/>
+    </w:p>
+    <w:p>
+      <w:r>
+        <w:br w:type="page"/>
+      </w:r>
+    </w:p>
+    <w:p>
+      <w:pPr>
+        <w:pStyle w:val="1"/>
+        <w:spacing w:line="360" w:lineRule="auto"/>
+        <w:jc w:val="center"/>
+        <w:rPr>
+          <w:szCs w:val="32"/>
+        </w:rPr>
+      </w:pPr>
+      <w:bookmarkStart w:id="50" w:name="_Toc152334368"/>
+      <w:r>
+        <w:rPr>
+          <w:szCs w:val="32"/>
+        </w:rPr>
+        <w:lastRenderedPageBreak/>
+        <w:t>Приложение М</w:t>
+      </w:r>
+      <w:bookmarkEnd w:id="50"/>
+    </w:p>
+    <w:p/>
+    <w:p>
+      <w:pPr>
+        <w:pStyle w:val="1"/>
+        <w:spacing w:line="360" w:lineRule="auto"/>
+        <w:jc w:val="center"/>
+        <w:rPr>
+          <w:sz w:val="28"/>
+          <w:szCs w:val="28"/>
+        </w:rPr>
+      </w:pPr>
+      <w:bookmarkStart w:id="51" w:name="_Toc152334369"/>
+      <w:r>
+        <w:rPr>
+          <w:sz w:val="28"/>
+          <w:szCs w:val="28"/>
+        </w:rPr>
+        <w:t>Ведомость пересечения с надземными коммуникациями</w:t>
+      </w:r>
+      <w:bookmarkEnd w:id="51"/>
+    </w:p>
+    <w:p>
+      <w:r>
+        <w:br w:type="page"/>
+      </w:r>
+    </w:p>
+    <w:p>
+      <w:pPr>
+        <w:pStyle w:val="1"/>
+        <w:spacing w:line="360" w:lineRule="auto"/>
+        <w:jc w:val="center"/>
+        <w:rPr>
+          <w:szCs w:val="32"/>
+        </w:rPr>
+      </w:pPr>
+      <w:bookmarkStart w:id="52" w:name="_Toc152334370"/>
+      <w:r>
+        <w:rPr>
+          <w:szCs w:val="32"/>
+        </w:rPr>
+        <w:lastRenderedPageBreak/>
+        <w:t>Приложение Н</w:t>
+      </w:r>
+      <w:bookmarkEnd w:id="52"/>
+      <w:r>
+        <w:rPr>
+          <w:szCs w:val="32"/>
+        </w:rPr>
+        <w:t xml:space="preserve"> </w:t>
+      </w:r>
+    </w:p>
+    <w:p/>
+    <w:p>
+      <w:pPr>
+        <w:pStyle w:val="1"/>
+        <w:spacing w:line="360" w:lineRule="auto"/>
+        <w:jc w:val="center"/>
+        <w:rPr>
+          <w:sz w:val="28"/>
+          <w:szCs w:val="28"/>
+        </w:rPr>
+      </w:pPr>
+      <w:bookmarkStart w:id="53" w:name="_Toc152334371"/>
+      <w:r>
+        <w:rPr>
+          <w:sz w:val="28"/>
+          <w:szCs w:val="28"/>
+        </w:rPr>
+        <w:t>Топографический план</w:t>
+      </w:r>
+      <w:bookmarkEnd w:id="53"/>
+    </w:p>
+    <w:p>
+      <w:r>
+        <w:br w:type="page"/>
+      </w:r>
+    </w:p>
+    <w:p>
+      <w:pPr>
+        <w:pStyle w:val="1"/>
+        <w:spacing w:line="360" w:lineRule="auto"/>
+        <w:jc w:val="center"/>
+        <w:rPr>
+          <w:szCs w:val="32"/>
+        </w:rPr>
+      </w:pPr>
+      <w:bookmarkStart w:id="54" w:name="_Toc152334372"/>
+      <w:r>
+        <w:rPr>
+          <w:szCs w:val="32"/>
+        </w:rPr>
+        <w:lastRenderedPageBreak/>
+        <w:t xml:space="preserve">Приложение </w:t>
+      </w:r>
+      <w:proofErr w:type="gramStart"/>
+      <w:r>
+        <w:rPr>
+          <w:szCs w:val="32"/>
+        </w:rPr>
+        <w:t>П</w:t>
+      </w:r>
+      <w:bookmarkEnd w:id="54"/>
+      <w:proofErr w:type="gramEnd"/>
+    </w:p>
+    <w:p/>
+    <w:p>
+      <w:pPr>
+        <w:pStyle w:val="1"/>
+        <w:spacing w:line="360" w:lineRule="auto"/>
+        <w:jc w:val="center"/>
+        <w:rPr>
+          <w:sz w:val="28"/>
+          <w:szCs w:val="28"/>
+        </w:rPr>
+      </w:pPr>
+      <w:bookmarkStart w:id="55" w:name="_Toc152334373"/>
+      <w:r>
+        <w:rPr>
+          <w:sz w:val="28"/>
+          <w:szCs w:val="28"/>
+        </w:rPr>
+        <w:t>Продольный профиль трассы кабеля связи</w:t>
+      </w:r>
+      <w:bookmarkEnd w:id="55"/>
+    </w:p>
+    <w:p>
+      <w:pPr>
+        <w:pStyle w:val="1"/>
+        <w:spacing w:line="360" w:lineRule="auto"/>
+        <w:jc w:val="center"/>
+        <w:rPr>
+          <w:szCs w:val="32"/>
+        </w:rPr>
+      </w:pPr>
+    </w:p>
+    <w:p/>
+    <w:p>
+      <w:pPr>
+        <w:pStyle w:val="a3"/>
+        <w:tabs>
+          <w:tab w:val="left" w:pos="1134"/>
+        </w:tabs>
+        <w:autoSpaceDE w:val="0"/>
+        <w:autoSpaceDN w:val="0"/>
+        <w:adjustRightInd w:val="0"/>
+        <w:ind w:left="709" w:firstLine="0"/>
+        <w:rPr>
+          <w:szCs w:val="28"/>
+        </w:rPr>
+      </w:pPr>
+    </w:p>
+    <w:p>
+      <w:pPr>
+        <w:pStyle w:val="a3"/>
+        <w:tabs>
+          <w:tab w:val="left" w:pos="1134"/>
+        </w:tabs>
+        <w:autoSpaceDE w:val="0"/>
+        <w:autoSpaceDN w:val="0"/>
+        <w:adjustRightInd w:val="0"/>
+        <w:ind w:left="709" w:firstLine="0"/>
+        <w:rPr>
+          <w:szCs w:val="28"/>
+        </w:rPr>
+      </w:pPr>
+    </w:p>
+    <w:p>
+      <w:pPr>
+        <w:pStyle w:val="a3"/>
+        <w:tabs>
+          <w:tab w:val="left" w:pos="1134"/>
+        </w:tabs>
+        <w:autoSpaceDE w:val="0"/>
+        <w:autoSpaceDN w:val="0"/>
+        <w:adjustRightInd w:val="0"/>
+        <w:ind w:left="709" w:firstLine="0"/>
+        <w:rPr>
+          <w:szCs w:val="28"/>
+        </w:rPr>
+      </w:pPr>
+    </w:p>
+    <w:p>
+      <w:pPr>
+        <w:pStyle w:val="a3"/>
+        <w:tabs>
+          <w:tab w:val="left" w:pos="1134"/>
+        </w:tabs>
+        <w:autoSpaceDE w:val="0"/>
+        <w:autoSpaceDN w:val="0"/>
+        <w:adjustRightInd w:val="0"/>
+        <w:ind w:left="709" w:firstLine="0"/>
+        <w:rPr>
+          <w:szCs w:val="28"/>
+        </w:rPr>
+      </w:pPr>
+    </w:p>
+    <w:p/>
+    <w:p>
+      <w:pPr>
+        <w:pStyle w:val="a3"/>
+        <w:tabs>
+          <w:tab w:val="left" w:pos="1134"/>
+        </w:tabs>
+        <w:autoSpaceDE w:val="0"/>
+        <w:autoSpaceDN w:val="0"/>
+        <w:adjustRightInd w:val="0"/>
+        <w:ind w:left="709" w:firstLine="0"/>
+        <w:rPr>
+          <w:szCs w:val="28"/>
+        </w:rPr>
+      </w:pPr>
+    </w:p>
+    <w:p>
+      <w:pPr>
+        <w:pStyle w:val="a3"/>
+        <w:tabs>
+          <w:tab w:val="left" w:pos="1134"/>
+        </w:tabs>
+        <w:autoSpaceDE w:val="0"/>
+        <w:autoSpaceDN w:val="0"/>
+        <w:adjustRightInd w:val="0"/>
+        <w:ind w:left="709" w:firstLine="0"/>
+        <w:rPr>
+          <w:szCs w:val="28"/>
+        </w:rPr>
+      </w:pPr>
+    </w:p>
+    <w:p/>
+    <w:p/>
+    <w:p>
+      <w:pPr>
+        <w:pStyle w:val="a3"/>
+        <w:tabs>
+          <w:tab w:val="left" w:pos="1134"/>
+        </w:tabs>
+        <w:autoSpaceDE w:val="0"/>
+        <w:autoSpaceDN w:val="0"/>
+        <w:adjustRightInd w:val="0"/>
+        <w:ind w:left="709" w:firstLine="0"/>
+        <w:rPr>
+          <w:szCs w:val="28"/>
+        </w:rPr>
+      </w:pPr>
+    </w:p>
+    <w:p>
+      <w:pPr>
+        <w:pStyle w:val="a3"/>
+        <w:tabs>
+          <w:tab w:val="left" w:pos="1134"/>
+        </w:tabs>
+        <w:autoSpaceDE w:val="0"/>
+        <w:autoSpaceDN w:val="0"/>
+        <w:adjustRightInd w:val="0"/>
+        <w:ind w:left="709" w:firstLine="0"/>
+        <w:rPr>
+          <w:szCs w:val="28"/>
+        </w:rPr>
+      </w:pPr>
+    </w:p>
+    <w:p/>
+    <w:p>
+      <w:pPr>
+        <w:pStyle w:val="a3"/>
+        <w:tabs>
+          <w:tab w:val="left" w:pos="1134"/>
+        </w:tabs>
+        <w:autoSpaceDE w:val="0"/>
+        <w:autoSpaceDN w:val="0"/>
+        <w:adjustRightInd w:val="0"/>
+        <w:ind w:left="709" w:firstLine="0"/>
+        <w:rPr>
+          <w:szCs w:val="28"/>
+        </w:rPr>
+      </w:pPr>
+    </w:p>
     <w:p>
       <w:pPr>
         <w:pStyle w:val="a3"/>
@@ -24470,6 +24475,7 @@
   <w:style w:type="character" w:default="1" w:styleId="a0">
     <w:name w:val="Default Paragraph Font"/>
     <w:uiPriority w:val="1"/>
+    <w:semiHidden/>
     <w:unhideWhenUsed/>
   </w:style>
   <w:style w:type="table" w:default="1" w:styleId="a1">
@@ -33475,7 +33481,7 @@
   <a:extraClrSchemeLst/>
   <a:extLst>
     <a:ext uri="{05A4C25C-085E-4340-85A3-A5531E510DB2}">
-      <thm15:themeFamily xmlns="" xmlns:thm15="http://schemas.microsoft.com/office/thememl/2012/main" name="Office Theme" id="{62F939B6-93AF-4DB8-9C6B-D6C7DFDC589F}" vid="{4A3C46E8-61CC-4603-A589-7422A47A8E4A}"/>
+      <thm15:themeFamily xmlns:thm15="http://schemas.microsoft.com/office/thememl/2012/main" xmlns="" name="Office Theme" id="{62F939B6-93AF-4DB8-9C6B-D6C7DFDC589F}" vid="{4A3C46E8-61CC-4603-A589-7422A47A8E4A}"/>
     </a:ext>
   </a:extLst>
 </a:theme>
@@ -33486,7 +33492,7 @@
 </file>
 
 <file path=customXml/itemProps1.xml><?xml version="1.0" encoding="utf-8"?>
-<ds:datastoreItem xmlns:ds="http://schemas.openxmlformats.org/officeDocument/2006/customXml" ds:itemID="{35035FF8-A21C-4816-97B6-8315FD89FCEC}">
+<ds:datastoreItem xmlns:ds="http://schemas.openxmlformats.org/officeDocument/2006/customXml" ds:itemID="{553214EE-4E5E-4F1B-BBFE-0E1BDC1573BD}">
   <ds:schemaRefs>
     <ds:schemaRef ds:uri="http://schemas.openxmlformats.org/officeDocument/2006/bibliography"/>
   </ds:schemaRefs>
